--- a/ПРОЕКТИРОВАНИЕ ИНФОРМАЦИОННЫХ СИСТЕМ/Практика/Лабы/Лабы/CASE_SREDSTVA.docx
+++ b/ПРОЕКТИРОВАНИЕ ИНФОРМАЦИОННЫХ СИСТЕМ/Практика/Лабы/Лабы/CASE_SREDSTVA.docx
@@ -1,6 +1,6 @@
 
 <file path=word/document.xml><?xml version="1.0" encoding="utf-8"?>
-<w:document xmlns:wpc="http://schemas.microsoft.com/office/word/2010/wordprocessingCanvas" xmlns:cx="http://schemas.microsoft.com/office/drawing/2014/chartex" xmlns:cx1="http://schemas.microsoft.com/office/drawing/2015/9/8/chartex" xmlns:cx2="http://schemas.microsoft.com/office/drawing/2015/10/21/chartex" xmlns:cx3="http://schemas.microsoft.com/office/drawing/2016/5/9/chartex" xmlns:cx4="http://schemas.microsoft.com/office/drawing/2016/5/10/chartex" xmlns:cx5="http://schemas.microsoft.com/office/drawing/2016/5/11/chartex" xmlns:cx6="http://schemas.microsoft.com/office/drawing/2016/5/12/chartex" xmlns:cx7="http://schemas.microsoft.com/office/drawing/2016/5/13/chartex" xmlns:cx8="http://schemas.microsoft.com/office/drawing/2016/5/14/chartex" xmlns:mc="http://schemas.openxmlformats.org/markup-compatibility/2006" xmlns:aink="http://schemas.microsoft.com/office/drawing/2016/ink" xmlns:am3d="http://schemas.microsoft.com/office/drawing/2017/model3d" xmlns:o="urn:schemas-microsoft-com:office:office" xmlns:r="http://schemas.openxmlformats.org/officeDocument/2006/relationships" xmlns:m="http://schemas.openxmlformats.org/officeDocument/2006/math" xmlns:v="urn:schemas-microsoft-com:vml" xmlns:wp14="http://schemas.microsoft.com/office/word/2010/wordprocessingDrawing" xmlns:wp="http://schemas.openxmlformats.org/drawingml/2006/wordprocessingDrawing" xmlns:w10="urn:schemas-microsoft-com:office:word" xmlns:w="http://schemas.openxmlformats.org/wordprocessingml/2006/main" xmlns:w14="http://schemas.microsoft.com/office/word/2010/wordml" xmlns:w15="http://schemas.microsoft.com/office/word/2012/wordml" xmlns:w16cex="http://schemas.microsoft.com/office/word/2018/wordml/cex" xmlns:w16cid="http://schemas.microsoft.com/office/word/2016/wordml/cid" xmlns:w16="http://schemas.microsoft.com/office/word/2018/wordml" xmlns:w16sdtdh="http://schemas.microsoft.com/office/word/2020/wordml/sdtdatahash" xmlns:w16se="http://schemas.microsoft.com/office/word/2015/wordml/symex" xmlns:wpg="http://schemas.microsoft.com/office/word/2010/wordprocessingGroup" xmlns:wpi="http://schemas.microsoft.com/office/word/2010/wordprocessingInk" xmlns:wne="http://schemas.microsoft.com/office/word/2006/wordml" xmlns:wps="http://schemas.microsoft.com/office/word/2010/wordprocessingShape" mc:Ignorable="w14 w15 w16se w16cid w16 w16cex w16sdtdh wp14">
+<w:document xmlns:wpc="http://schemas.microsoft.com/office/word/2010/wordprocessingCanvas" xmlns:cx="http://schemas.microsoft.com/office/drawing/2014/chartex" xmlns:cx1="http://schemas.microsoft.com/office/drawing/2015/9/8/chartex" xmlns:cx2="http://schemas.microsoft.com/office/drawing/2015/10/21/chartex" xmlns:cx3="http://schemas.microsoft.com/office/drawing/2016/5/9/chartex" xmlns:cx4="http://schemas.microsoft.com/office/drawing/2016/5/10/chartex" xmlns:cx5="http://schemas.microsoft.com/office/drawing/2016/5/11/chartex" xmlns:cx6="http://schemas.microsoft.com/office/drawing/2016/5/12/chartex" xmlns:cx7="http://schemas.microsoft.com/office/drawing/2016/5/13/chartex" xmlns:cx8="http://schemas.microsoft.com/office/drawing/2016/5/14/chartex" xmlns:mc="http://schemas.openxmlformats.org/markup-compatibility/2006" xmlns:aink="http://schemas.microsoft.com/office/drawing/2016/ink" xmlns:am3d="http://schemas.microsoft.com/office/drawing/2017/model3d" xmlns:o="urn:schemas-microsoft-com:office:office" xmlns:oel="http://schemas.microsoft.com/office/2019/extlst" xmlns:r="http://schemas.openxmlformats.org/officeDocument/2006/relationships" xmlns:m="http://schemas.openxmlformats.org/officeDocument/2006/math" xmlns:v="urn:schemas-microsoft-com:vml" xmlns:wp14="http://schemas.microsoft.com/office/word/2010/wordprocessingDrawing" xmlns:wp="http://schemas.openxmlformats.org/drawingml/2006/wordprocessingDrawing" xmlns:w10="urn:schemas-microsoft-com:office:word" xmlns:w="http://schemas.openxmlformats.org/wordprocessingml/2006/main" xmlns:w14="http://schemas.microsoft.com/office/word/2010/wordml" xmlns:w15="http://schemas.microsoft.com/office/word/2012/wordml" xmlns:w16cex="http://schemas.microsoft.com/office/word/2018/wordml/cex" xmlns:w16cid="http://schemas.microsoft.com/office/word/2016/wordml/cid" xmlns:w16="http://schemas.microsoft.com/office/word/2018/wordml" xmlns:w16du="http://schemas.microsoft.com/office/word/2023/wordml/word16du" xmlns:w16sdtdh="http://schemas.microsoft.com/office/word/2020/wordml/sdtdatahash" xmlns:w16se="http://schemas.microsoft.com/office/word/2015/wordml/symex" xmlns:wpg="http://schemas.microsoft.com/office/word/2010/wordprocessingGroup" xmlns:wpi="http://schemas.microsoft.com/office/word/2010/wordprocessingInk" xmlns:wne="http://schemas.microsoft.com/office/word/2006/wordml" xmlns:wps="http://schemas.microsoft.com/office/word/2010/wordprocessingShape" mc:Ignorable="w14 w15 w16se w16cid w16 w16cex w16sdtdh w16du wp14">
   <w:body>
     <w:p>
       <w:pPr>
@@ -12539,20 +12539,8 @@
                 <w:sz w:val="24"/>
                 <w:szCs w:val="24"/>
               </w:rPr>
-              <w:t xml:space="preserve">количество их экземпляров, </w:t>
-            </w:r>
-            <w:proofErr w:type="spellStart"/>
-            <w:r>
-              <w:rPr>
-                <w:rFonts w:ascii="Times New Roman" w:hAnsi="Times New Roman"/>
-                <w:bCs/>
-                <w:color w:val="000000"/>
-                <w:sz w:val="24"/>
-                <w:szCs w:val="24"/>
-              </w:rPr>
-              <w:t>шт</w:t>
-            </w:r>
-            <w:proofErr w:type="spellEnd"/>
+              <w:t>количество их экземпляров, шт</w:t>
+            </w:r>
           </w:p>
         </w:tc>
         <w:tc>
@@ -18267,20 +18255,8 @@
                 <w:sz w:val="24"/>
                 <w:szCs w:val="24"/>
               </w:rPr>
-              <w:t xml:space="preserve">количество их экземпляров, </w:t>
-            </w:r>
-            <w:proofErr w:type="spellStart"/>
-            <w:r>
-              <w:rPr>
-                <w:rFonts w:ascii="Times New Roman" w:hAnsi="Times New Roman"/>
-                <w:bCs/>
-                <w:color w:val="000000"/>
-                <w:sz w:val="24"/>
-                <w:szCs w:val="24"/>
-              </w:rPr>
-              <w:t>шт</w:t>
-            </w:r>
-            <w:proofErr w:type="spellEnd"/>
+              <w:t>количество их экземпляров, шт</w:t>
+            </w:r>
           </w:p>
         </w:tc>
         <w:tc>
@@ -26323,6 +26299,146 @@
     </w:p>
     <w:p>
       <w:pPr>
+        <w:rPr>
+          <w:rFonts w:ascii="Times New Roman" w:hAnsi="Times New Roman"/>
+          <w:color w:val="000000"/>
+          <w:sz w:val="24"/>
+          <w:szCs w:val="24"/>
+        </w:rPr>
+      </w:pPr>
+    </w:p>
+    <w:p>
+      <w:pPr>
+        <w:rPr>
+          <w:rFonts w:ascii="Times New Roman" w:hAnsi="Times New Roman"/>
+          <w:color w:val="000000"/>
+          <w:sz w:val="24"/>
+          <w:szCs w:val="24"/>
+        </w:rPr>
+      </w:pPr>
+    </w:p>
+    <w:p>
+      <w:pPr>
+        <w:rPr>
+          <w:rFonts w:ascii="Times New Roman" w:hAnsi="Times New Roman"/>
+          <w:color w:val="000000"/>
+          <w:sz w:val="24"/>
+          <w:szCs w:val="24"/>
+        </w:rPr>
+      </w:pPr>
+    </w:p>
+    <w:p>
+      <w:pPr>
+        <w:rPr>
+          <w:rFonts w:ascii="Times New Roman" w:hAnsi="Times New Roman"/>
+          <w:color w:val="000000"/>
+          <w:sz w:val="24"/>
+          <w:szCs w:val="24"/>
+        </w:rPr>
+      </w:pPr>
+    </w:p>
+    <w:p>
+      <w:pPr>
+        <w:rPr>
+          <w:rFonts w:ascii="Times New Roman" w:hAnsi="Times New Roman"/>
+          <w:color w:val="000000"/>
+          <w:sz w:val="24"/>
+          <w:szCs w:val="24"/>
+        </w:rPr>
+      </w:pPr>
+    </w:p>
+    <w:p>
+      <w:pPr>
+        <w:rPr>
+          <w:rFonts w:ascii="Times New Roman" w:hAnsi="Times New Roman"/>
+          <w:color w:val="000000"/>
+          <w:sz w:val="24"/>
+          <w:szCs w:val="24"/>
+        </w:rPr>
+      </w:pPr>
+    </w:p>
+    <w:p>
+      <w:pPr>
+        <w:rPr>
+          <w:rFonts w:ascii="Times New Roman" w:hAnsi="Times New Roman"/>
+          <w:color w:val="000000"/>
+          <w:sz w:val="24"/>
+          <w:szCs w:val="24"/>
+        </w:rPr>
+      </w:pPr>
+    </w:p>
+    <w:p>
+      <w:pPr>
+        <w:rPr>
+          <w:rFonts w:ascii="Times New Roman" w:hAnsi="Times New Roman"/>
+          <w:color w:val="000000"/>
+          <w:sz w:val="24"/>
+          <w:szCs w:val="24"/>
+        </w:rPr>
+      </w:pPr>
+    </w:p>
+    <w:p>
+      <w:pPr>
+        <w:rPr>
+          <w:rFonts w:ascii="Times New Roman" w:hAnsi="Times New Roman"/>
+          <w:color w:val="000000"/>
+          <w:sz w:val="24"/>
+          <w:szCs w:val="24"/>
+        </w:rPr>
+      </w:pPr>
+    </w:p>
+    <w:p>
+      <w:pPr>
+        <w:rPr>
+          <w:rFonts w:ascii="Times New Roman" w:hAnsi="Times New Roman"/>
+          <w:color w:val="000000"/>
+          <w:sz w:val="24"/>
+          <w:szCs w:val="24"/>
+        </w:rPr>
+      </w:pPr>
+    </w:p>
+    <w:p>
+      <w:pPr>
+        <w:rPr>
+          <w:rFonts w:ascii="Times New Roman" w:hAnsi="Times New Roman"/>
+          <w:color w:val="000000"/>
+          <w:sz w:val="24"/>
+          <w:szCs w:val="24"/>
+        </w:rPr>
+      </w:pPr>
+    </w:p>
+    <w:p>
+      <w:pPr>
+        <w:rPr>
+          <w:rFonts w:ascii="Times New Roman" w:hAnsi="Times New Roman"/>
+          <w:color w:val="000000"/>
+          <w:sz w:val="24"/>
+          <w:szCs w:val="24"/>
+        </w:rPr>
+      </w:pPr>
+    </w:p>
+    <w:p>
+      <w:pPr>
+        <w:rPr>
+          <w:rFonts w:ascii="Times New Roman" w:hAnsi="Times New Roman"/>
+          <w:color w:val="000000"/>
+          <w:sz w:val="24"/>
+          <w:szCs w:val="24"/>
+        </w:rPr>
+      </w:pPr>
+    </w:p>
+    <w:p>
+      <w:pPr>
+        <w:rPr>
+          <w:rFonts w:ascii="Times New Roman" w:hAnsi="Times New Roman"/>
+          <w:color w:val="000000"/>
+          <w:sz w:val="24"/>
+          <w:szCs w:val="24"/>
+        </w:rPr>
+      </w:pPr>
+    </w:p>
+    <w:p>
+      <w:pPr>
         <w:shd w:val="clear" w:color="auto" w:fill="FFFFFF"/>
         <w:spacing w:after="0" w:line="240" w:lineRule="auto"/>
         <w:rPr>
@@ -26633,20 +26749,8 @@
                 <w:sz w:val="24"/>
                 <w:szCs w:val="24"/>
               </w:rPr>
-              <w:t xml:space="preserve">количество их экземпляров, </w:t>
-            </w:r>
-            <w:proofErr w:type="spellStart"/>
-            <w:r>
-              <w:rPr>
-                <w:rFonts w:ascii="Times New Roman" w:hAnsi="Times New Roman"/>
-                <w:bCs/>
-                <w:color w:val="000000"/>
-                <w:sz w:val="24"/>
-                <w:szCs w:val="24"/>
-              </w:rPr>
-              <w:t>шт</w:t>
-            </w:r>
-            <w:proofErr w:type="spellEnd"/>
+              <w:t>количество их экземпляров, шт</w:t>
+            </w:r>
           </w:p>
         </w:tc>
         <w:tc>
@@ -27322,6 +27426,7 @@
                 <w:sz w:val="24"/>
                 <w:szCs w:val="24"/>
               </w:rPr>
+              <w:lastRenderedPageBreak/>
               <w:t>ФИО клиента;</w:t>
             </w:r>
           </w:p>
@@ -27384,6 +27489,7 @@
                 <w:sz w:val="24"/>
                 <w:szCs w:val="24"/>
               </w:rPr>
+              <w:lastRenderedPageBreak/>
               <w:t>1.3.4</w:t>
             </w:r>
           </w:p>
@@ -28776,7 +28882,6 @@
                 <w:sz w:val="24"/>
                 <w:szCs w:val="24"/>
               </w:rPr>
-              <w:lastRenderedPageBreak/>
               <w:t>1</w:t>
             </w:r>
           </w:p>
@@ -30736,19 +30841,6 @@
           <w:szCs w:val="24"/>
         </w:rPr>
       </w:pPr>
-    </w:p>
-    <w:p>
-      <w:pPr>
-        <w:shd w:val="clear" w:color="auto" w:fill="FFFFFF"/>
-        <w:spacing w:after="0" w:line="240" w:lineRule="auto"/>
-        <w:jc w:val="center"/>
-        <w:rPr>
-          <w:rFonts w:ascii="Times New Roman" w:hAnsi="Times New Roman"/>
-          <w:color w:val="000000"/>
-          <w:sz w:val="24"/>
-          <w:szCs w:val="24"/>
-        </w:rPr>
-      </w:pPr>
       <w:r>
         <w:rPr>
           <w:rFonts w:ascii="Times New Roman" w:hAnsi="Times New Roman"/>
@@ -30759,10 +30851,10 @@
         </w:rPr>
         <w:lastRenderedPageBreak/>
         <w:drawing>
-          <wp:inline distT="0" distB="0" distL="0" distR="0" wp14:anchorId="40F8EA5A" wp14:editId="3390480B">
-            <wp:extent cx="4962525" cy="6572250"/>
+          <wp:inline distT="0" distB="0" distL="0" distR="0" wp14:anchorId="719655AA" wp14:editId="11615313">
+            <wp:extent cx="5362575" cy="9239250"/>
             <wp:effectExtent l="0" t="0" r="9525" b="0"/>
-            <wp:docPr id="1" name="Рисунок 1"/>
+            <wp:docPr id="8" name="Рисунок 8"/>
             <wp:cNvGraphicFramePr>
               <a:graphicFrameLocks xmlns:a="http://schemas.openxmlformats.org/drawingml/2006/main" noChangeAspect="1"/>
             </wp:cNvGraphicFramePr>
@@ -30770,7 +30862,7 @@
               <a:graphicData uri="http://schemas.openxmlformats.org/drawingml/2006/picture">
                 <pic:pic xmlns:pic="http://schemas.openxmlformats.org/drawingml/2006/picture">
                   <pic:nvPicPr>
-                    <pic:cNvPr id="0" name="Рисунок 1"/>
+                    <pic:cNvPr id="0" name="Picture 2"/>
                     <pic:cNvPicPr>
                       <a:picLocks noChangeAspect="1" noChangeArrowheads="1"/>
                     </pic:cNvPicPr>
@@ -30791,7 +30883,7 @@
                   <pic:spPr bwMode="auto">
                     <a:xfrm>
                       <a:off x="0" y="0"/>
-                      <a:ext cx="4962525" cy="6572250"/>
+                      <a:ext cx="5362575" cy="9239250"/>
                     </a:xfrm>
                     <a:prstGeom prst="rect">
                       <a:avLst/>
@@ -30807,6 +30899,19 @@
           </wp:inline>
         </w:drawing>
       </w:r>
+    </w:p>
+    <w:p>
+      <w:pPr>
+        <w:shd w:val="clear" w:color="auto" w:fill="FFFFFF"/>
+        <w:spacing w:after="0" w:line="240" w:lineRule="auto"/>
+        <w:jc w:val="center"/>
+        <w:rPr>
+          <w:rFonts w:ascii="Times New Roman" w:hAnsi="Times New Roman"/>
+          <w:color w:val="000000"/>
+          <w:sz w:val="24"/>
+          <w:szCs w:val="24"/>
+        </w:rPr>
+      </w:pPr>
     </w:p>
     <w:p>
       <w:pPr>
@@ -31866,7 +31971,6 @@
                 <w:sz w:val="24"/>
                 <w:szCs w:val="24"/>
               </w:rPr>
-              <w:lastRenderedPageBreak/>
               <w:t>3</w:t>
             </w:r>
           </w:p>
@@ -33173,21 +33277,7 @@
           <w:sz w:val="28"/>
           <w:szCs w:val="28"/>
         </w:rPr>
-        <w:t>Основываясь на предыдущей работе по предприятию ООО «</w:t>
-      </w:r>
-      <w:r>
-        <w:rPr>
-          <w:sz w:val="28"/>
-          <w:szCs w:val="28"/>
-        </w:rPr>
-        <w:t>Ну купи ПК</w:t>
-      </w:r>
-      <w:r>
-        <w:rPr>
-          <w:sz w:val="28"/>
-          <w:szCs w:val="28"/>
-        </w:rPr>
-        <w:t>», которое</w:t>
+        <w:t>Основываясь на предыдущей работе по предприятию ООО «Ну купи ПК», которое</w:t>
       </w:r>
       <w:r>
         <w:rPr>
@@ -33284,25 +33374,7 @@
           <w:sz w:val="28"/>
           <w:szCs w:val="28"/>
         </w:rPr>
-        <w:t xml:space="preserve">1) Стрелка </w:t>
-      </w:r>
-      <w:proofErr w:type="gramStart"/>
-      <w:r>
-        <w:rPr>
-          <w:rFonts w:ascii="Times New Roman" w:hAnsi="Times New Roman"/>
-          <w:sz w:val="28"/>
-          <w:szCs w:val="28"/>
-        </w:rPr>
-        <w:t>входящая  снизу</w:t>
-      </w:r>
-      <w:proofErr w:type="gramEnd"/>
-      <w:r>
-        <w:rPr>
-          <w:rFonts w:ascii="Times New Roman" w:hAnsi="Times New Roman"/>
-          <w:sz w:val="28"/>
-          <w:szCs w:val="28"/>
-        </w:rPr>
-        <w:t xml:space="preserve"> – Механизм; </w:t>
+        <w:t xml:space="preserve">1) Стрелка входящая  снизу – Механизм; </w:t>
       </w:r>
     </w:p>
     <w:p>
@@ -33362,28 +33434,16 @@
           <w:sz w:val="28"/>
           <w:szCs w:val="28"/>
         </w:rPr>
-        <w:t xml:space="preserve">4) Стрелка выходящая справа </w:t>
-      </w:r>
-      <w:proofErr w:type="gramStart"/>
-      <w:r>
-        <w:rPr>
-          <w:rFonts w:ascii="Times New Roman" w:hAnsi="Times New Roman"/>
-          <w:sz w:val="28"/>
-          <w:szCs w:val="28"/>
-        </w:rPr>
-        <w:t>-  Выход</w:t>
-      </w:r>
-      <w:proofErr w:type="gramEnd"/>
-      <w:r>
-        <w:rPr>
-          <w:rFonts w:ascii="Times New Roman" w:hAnsi="Times New Roman"/>
-          <w:sz w:val="28"/>
-          <w:szCs w:val="28"/>
-        </w:rPr>
-        <w:t xml:space="preserve"> (Рис. 1).</w:t>
+        <w:t>4) Стрелка выходящая справа -  Выход (Рис. 1).</w:t>
       </w:r>
     </w:p>
     <w:p>
+      <w:pPr>
+        <w:jc w:val="center"/>
+        <w:rPr>
+          <w:rFonts w:ascii="Times New Roman" w:hAnsi="Times New Roman"/>
+        </w:rPr>
+      </w:pPr>
       <w:r>
         <w:rPr>
           <w:noProof/>
@@ -33438,24 +33498,25 @@
           </wp:inline>
         </w:drawing>
       </w:r>
-    </w:p>
-    <w:p>
-      <w:pPr>
-        <w:jc w:val="center"/>
-        <w:rPr>
-          <w:rFonts w:ascii="Times New Roman" w:hAnsi="Times New Roman"/>
-          <w:sz w:val="28"/>
-          <w:szCs w:val="28"/>
-        </w:rPr>
-      </w:pPr>
       <w:r>
         <w:rPr>
           <w:rFonts w:ascii="Times New Roman" w:hAnsi="Times New Roman"/>
           <w:sz w:val="28"/>
           <w:szCs w:val="28"/>
         </w:rPr>
+        <w:t xml:space="preserve"> </w:t>
+      </w:r>
+      <w:r>
+        <w:rPr>
+          <w:rFonts w:ascii="Times New Roman" w:hAnsi="Times New Roman"/>
+        </w:rPr>
         <w:t>Рисунок 1 - Создание контекстной диаграммы</w:t>
       </w:r>
+    </w:p>
+    <w:p>
+      <w:pPr>
+        <w:spacing w:after="0" w:line="240" w:lineRule="auto"/>
+      </w:pPr>
     </w:p>
     <w:p>
       <w:pPr>
@@ -33474,65 +33535,7 @@
           <w:sz w:val="28"/>
           <w:szCs w:val="28"/>
         </w:rPr>
-        <w:t xml:space="preserve">Далее совместно в группе выполняется декомпозиция, и указываются основные процедуры обработки данных, производимые на предприятии, в данном случае это: </w:t>
-      </w:r>
-      <w:r>
-        <w:rPr>
-          <w:rFonts w:ascii="Times New Roman" w:hAnsi="Times New Roman"/>
-          <w:sz w:val="28"/>
-          <w:szCs w:val="28"/>
-        </w:rPr>
-        <w:t>оформление заказа</w:t>
-      </w:r>
-      <w:r>
-        <w:rPr>
-          <w:rFonts w:ascii="Times New Roman" w:hAnsi="Times New Roman"/>
-          <w:sz w:val="28"/>
-          <w:szCs w:val="28"/>
-        </w:rPr>
-        <w:t xml:space="preserve">, </w:t>
-      </w:r>
-      <w:r>
-        <w:rPr>
-          <w:rFonts w:ascii="Times New Roman" w:hAnsi="Times New Roman"/>
-          <w:sz w:val="28"/>
-          <w:szCs w:val="28"/>
-        </w:rPr>
-        <w:t>выполнение заказа</w:t>
-      </w:r>
-      <w:r>
-        <w:rPr>
-          <w:rFonts w:ascii="Times New Roman" w:hAnsi="Times New Roman"/>
-          <w:sz w:val="28"/>
-          <w:szCs w:val="28"/>
-        </w:rPr>
-        <w:t xml:space="preserve"> и </w:t>
-      </w:r>
-      <w:proofErr w:type="gramStart"/>
-      <w:r>
-        <w:rPr>
-          <w:rFonts w:ascii="Times New Roman" w:hAnsi="Times New Roman"/>
-          <w:sz w:val="28"/>
-          <w:szCs w:val="28"/>
-        </w:rPr>
-        <w:t>управление</w:t>
-      </w:r>
-      <w:proofErr w:type="gramEnd"/>
-      <w:r>
-        <w:rPr>
-          <w:rFonts w:ascii="Times New Roman" w:hAnsi="Times New Roman"/>
-          <w:sz w:val="28"/>
-          <w:szCs w:val="28"/>
-        </w:rPr>
-        <w:t xml:space="preserve"> и учет</w:t>
-      </w:r>
-      <w:r>
-        <w:rPr>
-          <w:rFonts w:ascii="Times New Roman" w:hAnsi="Times New Roman"/>
-          <w:sz w:val="28"/>
-          <w:szCs w:val="28"/>
-        </w:rPr>
-        <w:t xml:space="preserve"> (Рис. 2).</w:t>
+        <w:t>Далее совместно в группе выполняется декомпозиция, и указываются основные процедуры обработки данных, производимые на предприятии, в данном случае это: оформление заказа, выполнение заказа и управление и учет (Рис. 2).</w:t>
       </w:r>
     </w:p>
     <w:p>
@@ -33547,11 +33550,9 @@
     </w:p>
     <w:p>
       <w:pPr>
-        <w:jc w:val="both"/>
+        <w:jc w:val="center"/>
         <w:rPr>
           <w:rFonts w:ascii="Times New Roman" w:hAnsi="Times New Roman"/>
-          <w:sz w:val="28"/>
-          <w:szCs w:val="28"/>
         </w:rPr>
       </w:pPr>
       <w:r>
@@ -33611,24 +33612,31 @@
           </wp:inline>
         </w:drawing>
       </w:r>
+      <w:r>
+        <w:rPr>
+          <w:rFonts w:ascii="Times New Roman" w:hAnsi="Times New Roman"/>
+          <w:sz w:val="28"/>
+          <w:szCs w:val="28"/>
+        </w:rPr>
+        <w:t xml:space="preserve"> </w:t>
+      </w:r>
+      <w:r>
+        <w:rPr>
+          <w:rFonts w:ascii="Times New Roman" w:hAnsi="Times New Roman"/>
+        </w:rPr>
+        <w:t>Рисунок 2 - Диаграмма декомпозиции</w:t>
+      </w:r>
     </w:p>
     <w:p>
       <w:pPr>
-        <w:jc w:val="center"/>
+        <w:spacing w:after="0" w:line="240" w:lineRule="auto"/>
+        <w:jc w:val="both"/>
         <w:rPr>
           <w:rFonts w:ascii="Times New Roman" w:hAnsi="Times New Roman"/>
           <w:sz w:val="28"/>
           <w:szCs w:val="28"/>
         </w:rPr>
       </w:pPr>
-      <w:r>
-        <w:rPr>
-          <w:rFonts w:ascii="Times New Roman" w:hAnsi="Times New Roman"/>
-          <w:sz w:val="28"/>
-          <w:szCs w:val="28"/>
-        </w:rPr>
-        <w:t>Рисунок 2 - Диаграмма декомпозиции</w:t>
-      </w:r>
     </w:p>
     <w:p>
       <w:pPr>
@@ -33647,25 +33655,7 @@
           <w:sz w:val="28"/>
           <w:szCs w:val="28"/>
         </w:rPr>
-        <w:t xml:space="preserve">После этого, исходя из выбрано сферы деятельности в организации, производится дальнейшая декомпозиция </w:t>
-      </w:r>
-      <w:proofErr w:type="gramStart"/>
-      <w:r>
-        <w:rPr>
-          <w:rFonts w:ascii="Times New Roman" w:hAnsi="Times New Roman"/>
-          <w:sz w:val="28"/>
-          <w:szCs w:val="28"/>
-        </w:rPr>
-        <w:t>выше описанных</w:t>
-      </w:r>
-      <w:proofErr w:type="gramEnd"/>
-      <w:r>
-        <w:rPr>
-          <w:rFonts w:ascii="Times New Roman" w:hAnsi="Times New Roman"/>
-          <w:sz w:val="28"/>
-          <w:szCs w:val="28"/>
-        </w:rPr>
-        <w:t xml:space="preserve"> процедур. В </w:t>
+        <w:t xml:space="preserve">После этого, исходя из выбрано сферы деятельности в организации, производится дальнейшая декомпозиция выше описанных процедур. В </w:t>
       </w:r>
       <w:r>
         <w:rPr>
@@ -33681,15 +33671,7 @@
           <w:sz w:val="28"/>
           <w:szCs w:val="28"/>
         </w:rPr>
-        <w:t xml:space="preserve"> случае рассматривается деятельность </w:t>
-      </w:r>
-      <w:r>
-        <w:rPr>
-          <w:rFonts w:ascii="Times New Roman" w:hAnsi="Times New Roman"/>
-          <w:sz w:val="28"/>
-          <w:szCs w:val="28"/>
-        </w:rPr>
-        <w:t xml:space="preserve">менеджера по продажам, </w:t>
+        <w:t xml:space="preserve"> случае рассматривается деятельность менеджера по продажам, </w:t>
       </w:r>
       <w:r>
         <w:rPr>
@@ -33705,15 +33687,7 @@
           <w:sz w:val="28"/>
           <w:szCs w:val="28"/>
         </w:rPr>
-        <w:t>и заведующего складом</w:t>
-      </w:r>
-      <w:r>
-        <w:rPr>
-          <w:rFonts w:ascii="Times New Roman" w:hAnsi="Times New Roman"/>
-          <w:sz w:val="28"/>
-          <w:szCs w:val="28"/>
-        </w:rPr>
-        <w:t>. Они участвуют во всех трёх сферах деятельности, так что создается еще три диаграммы декомпозиции. (Рис. 3-5).</w:t>
+        <w:t>и заведующего складом. Они участвуют во всех трёх сферах деятельности, так что создается еще три диаграммы декомпозиции. (Рис. 3-5).</w:t>
       </w:r>
     </w:p>
     <w:p>
@@ -33727,6 +33701,9 @@
     <w:p>
       <w:pPr>
         <w:jc w:val="center"/>
+        <w:rPr>
+          <w:rFonts w:ascii="Times New Roman" w:hAnsi="Times New Roman"/>
+        </w:rPr>
       </w:pPr>
       <w:r>
         <w:rPr>
@@ -33785,24 +33762,25 @@
           </wp:inline>
         </w:drawing>
       </w:r>
-    </w:p>
-    <w:p>
-      <w:pPr>
-        <w:jc w:val="center"/>
-        <w:rPr>
-          <w:rFonts w:ascii="Times New Roman" w:hAnsi="Times New Roman"/>
-          <w:sz w:val="28"/>
-          <w:szCs w:val="28"/>
-        </w:rPr>
-      </w:pPr>
       <w:r>
         <w:rPr>
           <w:rFonts w:ascii="Times New Roman" w:hAnsi="Times New Roman"/>
           <w:sz w:val="28"/>
           <w:szCs w:val="28"/>
         </w:rPr>
+        <w:t xml:space="preserve"> </w:t>
+      </w:r>
+      <w:r>
+        <w:rPr>
+          <w:rFonts w:ascii="Times New Roman" w:hAnsi="Times New Roman"/>
+        </w:rPr>
         <w:t>Рисунок 3 - Декомпозиция процесса оформления заказа</w:t>
       </w:r>
+    </w:p>
+    <w:p>
+      <w:pPr>
+        <w:jc w:val="center"/>
+      </w:pPr>
     </w:p>
     <w:p>
       <w:pPr>
@@ -33828,6 +33806,9 @@
     <w:p>
       <w:pPr>
         <w:jc w:val="center"/>
+        <w:rPr>
+          <w:rFonts w:ascii="Times New Roman" w:hAnsi="Times New Roman"/>
+        </w:rPr>
       </w:pPr>
       <w:r>
         <w:rPr>
@@ -33837,7 +33818,7 @@
           <w:szCs w:val="28"/>
         </w:rPr>
         <w:drawing>
-          <wp:inline distT="0" distB="0" distL="0" distR="0" wp14:anchorId="0666FE61" wp14:editId="3796F9D8">
+          <wp:inline distT="0" distB="0" distL="0" distR="0" wp14:anchorId="0666FE61" wp14:editId="03A82076">
             <wp:extent cx="5903843" cy="2514600"/>
             <wp:effectExtent l="0" t="0" r="1905" b="0"/>
             <wp:docPr id="10" name="Рисунок 10"/>
@@ -33888,48 +33869,25 @@
           </wp:inline>
         </w:drawing>
       </w:r>
-    </w:p>
-    <w:p>
-      <w:pPr>
-        <w:jc w:val="center"/>
-        <w:rPr>
-          <w:rFonts w:ascii="Times New Roman" w:hAnsi="Times New Roman"/>
-          <w:sz w:val="28"/>
-          <w:szCs w:val="28"/>
-        </w:rPr>
-      </w:pPr>
       <w:r>
         <w:rPr>
           <w:rFonts w:ascii="Times New Roman" w:hAnsi="Times New Roman"/>
           <w:sz w:val="28"/>
           <w:szCs w:val="28"/>
         </w:rPr>
-        <w:t xml:space="preserve">Рисунок </w:t>
+        <w:t xml:space="preserve"> </w:t>
       </w:r>
       <w:r>
         <w:rPr>
           <w:rFonts w:ascii="Times New Roman" w:hAnsi="Times New Roman"/>
-          <w:sz w:val="28"/>
-          <w:szCs w:val="28"/>
         </w:rPr>
-        <w:t>4</w:t>
+        <w:t>Рисунок 4 - Декомпозиция процесса сборки ПК</w:t>
       </w:r>
-      <w:r>
-        <w:rPr>
-          <w:rFonts w:ascii="Times New Roman" w:hAnsi="Times New Roman"/>
-          <w:sz w:val="28"/>
-          <w:szCs w:val="28"/>
-        </w:rPr>
-        <w:t xml:space="preserve"> - Декомпозиция процесса </w:t>
-      </w:r>
-      <w:r>
-        <w:rPr>
-          <w:rFonts w:ascii="Times New Roman" w:hAnsi="Times New Roman"/>
-          <w:sz w:val="28"/>
-          <w:szCs w:val="28"/>
-        </w:rPr>
-        <w:t>сборки ПК</w:t>
-      </w:r>
+    </w:p>
+    <w:p>
+      <w:pPr>
+        <w:jc w:val="center"/>
+      </w:pPr>
     </w:p>
     <w:p>
       <w:pPr>
@@ -33941,7 +33899,11 @@
     </w:p>
     <w:p>
       <w:pPr>
+        <w:spacing w:after="0" w:line="240" w:lineRule="auto"/>
         <w:jc w:val="center"/>
+        <w:rPr>
+          <w:rFonts w:ascii="Times New Roman" w:hAnsi="Times New Roman"/>
+        </w:rPr>
       </w:pPr>
       <w:r>
         <w:rPr>
@@ -34000,51 +33962,22 @@
           </wp:inline>
         </w:drawing>
       </w:r>
-    </w:p>
-    <w:p>
-      <w:pPr>
-        <w:jc w:val="center"/>
-        <w:rPr>
-          <w:rFonts w:ascii="Times New Roman" w:hAnsi="Times New Roman"/>
-          <w:sz w:val="28"/>
-          <w:szCs w:val="28"/>
-        </w:rPr>
-      </w:pPr>
       <w:r>
         <w:rPr>
           <w:rFonts w:ascii="Times New Roman" w:hAnsi="Times New Roman"/>
-          <w:sz w:val="28"/>
-          <w:szCs w:val="28"/>
         </w:rPr>
-        <w:t xml:space="preserve">Рисунок </w:t>
+        <w:t xml:space="preserve"> </w:t>
       </w:r>
       <w:r>
         <w:rPr>
           <w:rFonts w:ascii="Times New Roman" w:hAnsi="Times New Roman"/>
-          <w:sz w:val="28"/>
-          <w:szCs w:val="28"/>
         </w:rPr>
-        <w:t>5</w:t>
-      </w:r>
-      <w:r>
-        <w:rPr>
-          <w:rFonts w:ascii="Times New Roman" w:hAnsi="Times New Roman"/>
-          <w:sz w:val="28"/>
-          <w:szCs w:val="28"/>
-        </w:rPr>
-        <w:t xml:space="preserve"> - Декомпозиция процесса </w:t>
-      </w:r>
-      <w:r>
-        <w:rPr>
-          <w:rFonts w:ascii="Times New Roman" w:hAnsi="Times New Roman"/>
-          <w:sz w:val="28"/>
-          <w:szCs w:val="28"/>
-        </w:rPr>
-        <w:t>инвентаризации</w:t>
+        <w:t>Рисунок 5 - Декомпозиция процесса инвентаризации</w:t>
       </w:r>
     </w:p>
     <w:p>
       <w:pPr>
+        <w:spacing w:after="0" w:line="240" w:lineRule="auto"/>
         <w:jc w:val="center"/>
       </w:pPr>
     </w:p>
@@ -34065,79 +33998,7 @@
           <w:sz w:val="28"/>
           <w:szCs w:val="28"/>
         </w:rPr>
-        <w:t xml:space="preserve">После этого создается DFD диаграммы. DFD — общепринятое сокращение от англ. </w:t>
-      </w:r>
-      <w:proofErr w:type="spellStart"/>
-      <w:r>
-        <w:rPr>
-          <w:rFonts w:ascii="Times New Roman" w:hAnsi="Times New Roman"/>
-          <w:sz w:val="28"/>
-          <w:szCs w:val="28"/>
-        </w:rPr>
-        <w:t>data</w:t>
-      </w:r>
-      <w:proofErr w:type="spellEnd"/>
-      <w:r>
-        <w:rPr>
-          <w:rFonts w:ascii="Times New Roman" w:hAnsi="Times New Roman"/>
-          <w:sz w:val="28"/>
-          <w:szCs w:val="28"/>
-        </w:rPr>
-        <w:t xml:space="preserve"> </w:t>
-      </w:r>
-      <w:proofErr w:type="spellStart"/>
-      <w:r>
-        <w:rPr>
-          <w:rFonts w:ascii="Times New Roman" w:hAnsi="Times New Roman"/>
-          <w:sz w:val="28"/>
-          <w:szCs w:val="28"/>
-        </w:rPr>
-        <w:t>flow</w:t>
-      </w:r>
-      <w:proofErr w:type="spellEnd"/>
-      <w:r>
-        <w:rPr>
-          <w:rFonts w:ascii="Times New Roman" w:hAnsi="Times New Roman"/>
-          <w:sz w:val="28"/>
-          <w:szCs w:val="28"/>
-        </w:rPr>
-        <w:t xml:space="preserve"> </w:t>
-      </w:r>
-      <w:proofErr w:type="spellStart"/>
-      <w:r>
-        <w:rPr>
-          <w:rFonts w:ascii="Times New Roman" w:hAnsi="Times New Roman"/>
-          <w:sz w:val="28"/>
-          <w:szCs w:val="28"/>
-        </w:rPr>
-        <w:t>diagrams</w:t>
-      </w:r>
-      <w:proofErr w:type="spellEnd"/>
-      <w:r>
-        <w:rPr>
-          <w:rFonts w:ascii="Times New Roman" w:hAnsi="Times New Roman"/>
-          <w:sz w:val="28"/>
-          <w:szCs w:val="28"/>
-        </w:rPr>
-        <w:t xml:space="preserve"> — диаграммы потоков данных. Так называется методология графического структурного анализа, описывающая внешние по отношению </w:t>
-      </w:r>
-      <w:proofErr w:type="gramStart"/>
-      <w:r>
-        <w:rPr>
-          <w:rFonts w:ascii="Times New Roman" w:hAnsi="Times New Roman"/>
-          <w:sz w:val="28"/>
-          <w:szCs w:val="28"/>
-        </w:rPr>
-        <w:t>к системе</w:t>
-      </w:r>
-      <w:proofErr w:type="gramEnd"/>
-      <w:r>
-        <w:rPr>
-          <w:rFonts w:ascii="Times New Roman" w:hAnsi="Times New Roman"/>
-          <w:sz w:val="28"/>
-          <w:szCs w:val="28"/>
-        </w:rPr>
-        <w:t xml:space="preserve"> источники и адресаты данных, логические функции, потоки данных и хранилища данных, к которым осуществляется доступ. </w:t>
+        <w:t xml:space="preserve">После этого создается DFD диаграммы. DFD — общепринятое сокращение от англ. data flow diagrams — диаграммы потоков данных. Так называется методология графического структурного анализа, описывающая внешние по отношению к системе источники и адресаты данных, логические функции, потоки данных и хранилища данных, к которым осуществляется доступ. </w:t>
       </w:r>
     </w:p>
     <w:p>
@@ -34157,30 +34018,1157 @@
           <w:sz w:val="28"/>
           <w:szCs w:val="28"/>
         </w:rPr>
-        <w:t xml:space="preserve">Для начала, заполняются классификаторы, включающие в себя справочники и документы. Далее атрибуты заполняются </w:t>
+        <w:t>Для начала, заполняются классификаторы, включающие в себя справочники и документы. Далее атрибуты заполняются и  присваиваются классификаторам (Рис. 6</w:t>
       </w:r>
-      <w:proofErr w:type="gramStart"/>
       <w:r>
         <w:rPr>
           <w:rFonts w:ascii="Times New Roman" w:hAnsi="Times New Roman"/>
           <w:sz w:val="28"/>
           <w:szCs w:val="28"/>
         </w:rPr>
-        <w:t>и  присваиваются</w:t>
+        <w:t>-7</w:t>
       </w:r>
-      <w:proofErr w:type="gramEnd"/>
       <w:r>
         <w:rPr>
           <w:rFonts w:ascii="Times New Roman" w:hAnsi="Times New Roman"/>
           <w:sz w:val="28"/>
           <w:szCs w:val="28"/>
         </w:rPr>
-        <w:t xml:space="preserve"> классификаторам (Рис. 6).</w:t>
+        <w:t>).</w:t>
+      </w:r>
+    </w:p>
+    <w:p>
+      <w:pPr>
+        <w:spacing w:after="0" w:line="240" w:lineRule="auto"/>
+        <w:jc w:val="center"/>
+      </w:pPr>
+      <w:r>
+        <w:rPr>
+          <w:noProof/>
+        </w:rPr>
+        <w:lastRenderedPageBreak/>
+        <w:drawing>
+          <wp:inline distT="0" distB="0" distL="0" distR="0" wp14:anchorId="63D6B05F" wp14:editId="28983590">
+            <wp:extent cx="3067050" cy="3333750"/>
+            <wp:effectExtent l="0" t="0" r="0" b="0"/>
+            <wp:docPr id="1277066231" name="Рисунок 1"/>
+            <wp:cNvGraphicFramePr>
+              <a:graphicFrameLocks xmlns:a="http://schemas.openxmlformats.org/drawingml/2006/main" noChangeAspect="1"/>
+            </wp:cNvGraphicFramePr>
+            <a:graphic xmlns:a="http://schemas.openxmlformats.org/drawingml/2006/main">
+              <a:graphicData uri="http://schemas.openxmlformats.org/drawingml/2006/picture">
+                <pic:pic xmlns:pic="http://schemas.openxmlformats.org/drawingml/2006/picture">
+                  <pic:nvPicPr>
+                    <pic:cNvPr id="0" name="Picture 1"/>
+                    <pic:cNvPicPr>
+                      <a:picLocks noChangeAspect="1" noChangeArrowheads="1"/>
+                    </pic:cNvPicPr>
+                  </pic:nvPicPr>
+                  <pic:blipFill>
+                    <a:blip r:embed="rId14">
+                      <a:extLst>
+                        <a:ext uri="{28A0092B-C50C-407E-A947-70E740481C1C}">
+                          <a14:useLocalDpi xmlns:a14="http://schemas.microsoft.com/office/drawing/2010/main" val="0"/>
+                        </a:ext>
+                      </a:extLst>
+                    </a:blip>
+                    <a:srcRect/>
+                    <a:stretch>
+                      <a:fillRect/>
+                    </a:stretch>
+                  </pic:blipFill>
+                  <pic:spPr bwMode="auto">
+                    <a:xfrm>
+                      <a:off x="0" y="0"/>
+                      <a:ext cx="3067050" cy="3333750"/>
+                    </a:xfrm>
+                    <a:prstGeom prst="rect">
+                      <a:avLst/>
+                    </a:prstGeom>
+                    <a:noFill/>
+                    <a:ln>
+                      <a:noFill/>
+                    </a:ln>
+                  </pic:spPr>
+                </pic:pic>
+              </a:graphicData>
+            </a:graphic>
+          </wp:inline>
+        </w:drawing>
+      </w:r>
+    </w:p>
+    <w:p>
+      <w:pPr>
+        <w:spacing w:after="0" w:line="240" w:lineRule="auto"/>
+        <w:jc w:val="center"/>
+      </w:pPr>
+      <w:r>
+        <w:t>Рисунок 6 - Классификаторы</w:t>
       </w:r>
     </w:p>
     <w:p>
       <w:pPr>
         <w:jc w:val="center"/>
+      </w:pPr>
+    </w:p>
+    <w:p>
+      <w:pPr>
+        <w:spacing w:after="0" w:line="240" w:lineRule="auto"/>
+        <w:jc w:val="center"/>
+      </w:pPr>
+      <w:r>
+        <w:rPr>
+          <w:noProof/>
+        </w:rPr>
+        <w:drawing>
+          <wp:inline distT="0" distB="0" distL="0" distR="0" wp14:anchorId="091404AA" wp14:editId="30F82155">
+            <wp:extent cx="3124200" cy="4314825"/>
+            <wp:effectExtent l="0" t="0" r="0" b="9525"/>
+            <wp:docPr id="1018501219" name="Рисунок 4"/>
+            <wp:cNvGraphicFramePr>
+              <a:graphicFrameLocks xmlns:a="http://schemas.openxmlformats.org/drawingml/2006/main" noChangeAspect="1"/>
+            </wp:cNvGraphicFramePr>
+            <a:graphic xmlns:a="http://schemas.openxmlformats.org/drawingml/2006/main">
+              <a:graphicData uri="http://schemas.openxmlformats.org/drawingml/2006/picture">
+                <pic:pic xmlns:pic="http://schemas.openxmlformats.org/drawingml/2006/picture">
+                  <pic:nvPicPr>
+                    <pic:cNvPr id="0" name="Picture 4"/>
+                    <pic:cNvPicPr>
+                      <a:picLocks noChangeAspect="1" noChangeArrowheads="1"/>
+                    </pic:cNvPicPr>
+                  </pic:nvPicPr>
+                  <pic:blipFill>
+                    <a:blip r:embed="rId15">
+                      <a:extLst>
+                        <a:ext uri="{28A0092B-C50C-407E-A947-70E740481C1C}">
+                          <a14:useLocalDpi xmlns:a14="http://schemas.microsoft.com/office/drawing/2010/main" val="0"/>
+                        </a:ext>
+                      </a:extLst>
+                    </a:blip>
+                    <a:srcRect/>
+                    <a:stretch>
+                      <a:fillRect/>
+                    </a:stretch>
+                  </pic:blipFill>
+                  <pic:spPr bwMode="auto">
+                    <a:xfrm>
+                      <a:off x="0" y="0"/>
+                      <a:ext cx="3124200" cy="4314825"/>
+                    </a:xfrm>
+                    <a:prstGeom prst="rect">
+                      <a:avLst/>
+                    </a:prstGeom>
+                    <a:noFill/>
+                    <a:ln>
+                      <a:noFill/>
+                    </a:ln>
+                  </pic:spPr>
+                </pic:pic>
+              </a:graphicData>
+            </a:graphic>
+          </wp:inline>
+        </w:drawing>
+      </w:r>
+      <w:r>
+        <w:t xml:space="preserve"> </w:t>
+      </w:r>
+    </w:p>
+    <w:p>
+      <w:pPr>
+        <w:spacing w:after="0" w:line="240" w:lineRule="auto"/>
+        <w:jc w:val="center"/>
+        <w:rPr>
+          <w:rFonts w:ascii="Times New Roman" w:hAnsi="Times New Roman"/>
+        </w:rPr>
+      </w:pPr>
+      <w:r>
+        <w:rPr>
+          <w:rFonts w:ascii="Times New Roman" w:hAnsi="Times New Roman"/>
+        </w:rPr>
+        <w:t xml:space="preserve">Рисунок </w:t>
+      </w:r>
+      <w:r>
+        <w:rPr>
+          <w:rFonts w:ascii="Times New Roman" w:hAnsi="Times New Roman"/>
+        </w:rPr>
+        <w:t>7</w:t>
+      </w:r>
+      <w:r>
+        <w:rPr>
+          <w:rFonts w:ascii="Times New Roman" w:hAnsi="Times New Roman"/>
+        </w:rPr>
+        <w:t xml:space="preserve"> - </w:t>
+      </w:r>
+      <w:r>
+        <w:rPr>
+          <w:rFonts w:ascii="Times New Roman" w:hAnsi="Times New Roman"/>
+        </w:rPr>
+        <w:t>Атрибуты</w:t>
+      </w:r>
+    </w:p>
+    <w:p>
+      <w:pPr>
+        <w:spacing w:after="160" w:line="259" w:lineRule="auto"/>
+      </w:pPr>
+      <w:r>
+        <w:br w:type="page"/>
+      </w:r>
+    </w:p>
+    <w:p>
+      <w:pPr>
+        <w:spacing w:after="0" w:line="240" w:lineRule="auto"/>
+        <w:ind w:firstLine="709"/>
+        <w:jc w:val="both"/>
+        <w:rPr>
+          <w:rFonts w:ascii="Times New Roman" w:hAnsi="Times New Roman"/>
+          <w:sz w:val="28"/>
+          <w:szCs w:val="28"/>
+        </w:rPr>
+      </w:pPr>
+      <w:r>
+        <w:rPr>
+          <w:rFonts w:ascii="Times New Roman" w:hAnsi="Times New Roman"/>
+          <w:sz w:val="28"/>
+          <w:szCs w:val="28"/>
+        </w:rPr>
+        <w:lastRenderedPageBreak/>
+        <w:t xml:space="preserve">Далее создается сама </w:t>
+      </w:r>
+      <w:r>
+        <w:rPr>
+          <w:rFonts w:ascii="Times New Roman" w:hAnsi="Times New Roman"/>
+          <w:sz w:val="28"/>
+          <w:szCs w:val="28"/>
+          <w:lang w:val="en-US"/>
+        </w:rPr>
+        <w:t>DFD</w:t>
+      </w:r>
+      <w:r>
+        <w:rPr>
+          <w:rFonts w:ascii="Times New Roman" w:hAnsi="Times New Roman"/>
+          <w:sz w:val="28"/>
+          <w:szCs w:val="28"/>
+        </w:rPr>
+        <w:t xml:space="preserve"> диаграмма, на основе следующих процессов:</w:t>
+      </w:r>
+    </w:p>
+    <w:p>
+      <w:pPr>
+        <w:spacing w:after="0" w:line="240" w:lineRule="auto"/>
+        <w:ind w:firstLine="709"/>
+        <w:jc w:val="both"/>
+        <w:rPr>
+          <w:rFonts w:ascii="Times New Roman" w:hAnsi="Times New Roman"/>
+          <w:sz w:val="28"/>
+          <w:szCs w:val="28"/>
+        </w:rPr>
+      </w:pPr>
+      <w:r>
+        <w:rPr>
+          <w:rFonts w:ascii="Times New Roman" w:hAnsi="Times New Roman"/>
+          <w:sz w:val="28"/>
+          <w:szCs w:val="28"/>
+        </w:rPr>
+        <w:t>1)Прием заказа</w:t>
+      </w:r>
+    </w:p>
+    <w:p>
+      <w:pPr>
+        <w:spacing w:after="0" w:line="240" w:lineRule="auto"/>
+        <w:ind w:firstLine="709"/>
+        <w:jc w:val="both"/>
+        <w:rPr>
+          <w:rFonts w:ascii="Times New Roman" w:hAnsi="Times New Roman"/>
+          <w:sz w:val="28"/>
+          <w:szCs w:val="28"/>
+        </w:rPr>
+      </w:pPr>
+      <w:r>
+        <w:rPr>
+          <w:rFonts w:ascii="Times New Roman" w:hAnsi="Times New Roman"/>
+          <w:sz w:val="28"/>
+          <w:szCs w:val="28"/>
+        </w:rPr>
+        <w:t>2)Проверка наличия комплектующих</w:t>
+      </w:r>
+    </w:p>
+    <w:p>
+      <w:pPr>
+        <w:spacing w:after="0" w:line="240" w:lineRule="auto"/>
+        <w:ind w:firstLine="709"/>
+        <w:jc w:val="both"/>
+        <w:rPr>
+          <w:rFonts w:ascii="Times New Roman" w:hAnsi="Times New Roman"/>
+          <w:sz w:val="28"/>
+          <w:szCs w:val="28"/>
+        </w:rPr>
+      </w:pPr>
+      <w:r>
+        <w:rPr>
+          <w:rFonts w:ascii="Times New Roman" w:hAnsi="Times New Roman"/>
+          <w:sz w:val="28"/>
+          <w:szCs w:val="28"/>
+        </w:rPr>
+        <w:t>3)Проверка наличия номенклатуры</w:t>
+      </w:r>
+    </w:p>
+    <w:p>
+      <w:pPr>
+        <w:spacing w:after="0" w:line="240" w:lineRule="auto"/>
+        <w:ind w:firstLine="709"/>
+        <w:jc w:val="both"/>
+        <w:rPr>
+          <w:rFonts w:ascii="Times New Roman" w:hAnsi="Times New Roman"/>
+          <w:sz w:val="28"/>
+          <w:szCs w:val="28"/>
+        </w:rPr>
+      </w:pPr>
+      <w:r>
+        <w:rPr>
+          <w:rFonts w:ascii="Times New Roman" w:hAnsi="Times New Roman"/>
+          <w:sz w:val="28"/>
+          <w:szCs w:val="28"/>
+        </w:rPr>
+        <w:t xml:space="preserve">Прием заказа рассматривается в </w:t>
+      </w:r>
+      <w:r>
+        <w:rPr>
+          <w:rFonts w:ascii="Times New Roman" w:hAnsi="Times New Roman"/>
+          <w:sz w:val="28"/>
+          <w:szCs w:val="28"/>
+          <w:lang w:val="en-US"/>
+        </w:rPr>
+        <w:t>DFD</w:t>
+      </w:r>
+      <w:r>
+        <w:rPr>
+          <w:rFonts w:ascii="Times New Roman" w:hAnsi="Times New Roman"/>
+          <w:sz w:val="28"/>
+          <w:szCs w:val="28"/>
+        </w:rPr>
+        <w:t xml:space="preserve"> </w:t>
+      </w:r>
+      <w:r>
+        <w:rPr>
+          <w:rFonts w:ascii="Times New Roman" w:hAnsi="Times New Roman"/>
+          <w:sz w:val="28"/>
+          <w:szCs w:val="28"/>
+        </w:rPr>
+        <w:t>диаграмме, так как именно в этом процессе менеджер проекта создает список комплектующих. Разбиваем процесс приема заказа на подпроцессы</w:t>
+      </w:r>
+      <w:r>
+        <w:rPr>
+          <w:rFonts w:ascii="Times New Roman" w:hAnsi="Times New Roman"/>
+          <w:sz w:val="28"/>
+          <w:szCs w:val="28"/>
+        </w:rPr>
+        <w:t>:</w:t>
+      </w:r>
+      <w:r>
+        <w:rPr>
+          <w:rFonts w:ascii="Times New Roman" w:hAnsi="Times New Roman"/>
+          <w:sz w:val="28"/>
+          <w:szCs w:val="28"/>
+        </w:rPr>
+        <w:t xml:space="preserve">  оформление заказа, обработка заказа, проверка оплаты, формирование документа, отправка заказа сборщику</w:t>
+      </w:r>
+      <w:r>
+        <w:rPr>
+          <w:rFonts w:ascii="Times New Roman" w:hAnsi="Times New Roman"/>
+          <w:sz w:val="28"/>
+          <w:szCs w:val="28"/>
+        </w:rPr>
+        <w:t>. Для выполнения данных подпроцессов необходимо воспользоваться информацией из хранилища</w:t>
+      </w:r>
+      <w:r>
+        <w:rPr>
+          <w:rFonts w:ascii="Times New Roman" w:hAnsi="Times New Roman"/>
+          <w:sz w:val="28"/>
+          <w:szCs w:val="28"/>
+        </w:rPr>
+        <w:t>:</w:t>
+      </w:r>
+      <w:r>
+        <w:rPr>
+          <w:rFonts w:ascii="Times New Roman" w:hAnsi="Times New Roman"/>
+          <w:sz w:val="28"/>
+          <w:szCs w:val="28"/>
+        </w:rPr>
+        <w:t xml:space="preserve"> список товаров и комплектующих, кодекс РФ, законодательные акты РФ</w:t>
+      </w:r>
+      <w:r>
+        <w:rPr>
+          <w:rFonts w:ascii="Times New Roman" w:hAnsi="Times New Roman"/>
+          <w:sz w:val="28"/>
+          <w:szCs w:val="28"/>
+        </w:rPr>
+        <w:t xml:space="preserve"> </w:t>
+      </w:r>
+      <w:r>
+        <w:rPr>
+          <w:rFonts w:ascii="Times New Roman" w:hAnsi="Times New Roman"/>
+          <w:sz w:val="28"/>
+          <w:szCs w:val="28"/>
+        </w:rPr>
+        <w:t xml:space="preserve">(Рис. </w:t>
+      </w:r>
+      <w:r>
+        <w:rPr>
+          <w:rFonts w:ascii="Times New Roman" w:hAnsi="Times New Roman"/>
+          <w:sz w:val="28"/>
+          <w:szCs w:val="28"/>
+        </w:rPr>
+        <w:t>8</w:t>
+      </w:r>
+      <w:r>
+        <w:rPr>
+          <w:rFonts w:ascii="Times New Roman" w:hAnsi="Times New Roman"/>
+          <w:sz w:val="28"/>
+          <w:szCs w:val="28"/>
+        </w:rPr>
+        <w:t>).</w:t>
+      </w:r>
+    </w:p>
+    <w:p>
+      <w:pPr>
+        <w:spacing w:after="0" w:line="240" w:lineRule="auto"/>
+        <w:ind w:firstLine="709"/>
+        <w:jc w:val="both"/>
+        <w:rPr>
+          <w:rFonts w:ascii="Times New Roman" w:hAnsi="Times New Roman"/>
+          <w:sz w:val="28"/>
+          <w:szCs w:val="28"/>
+        </w:rPr>
+      </w:pPr>
+    </w:p>
+    <w:p>
+      <w:pPr>
+        <w:spacing w:after="0" w:line="240" w:lineRule="auto"/>
+        <w:jc w:val="center"/>
+        <w:rPr>
+          <w:rFonts w:ascii="Times New Roman" w:hAnsi="Times New Roman"/>
+        </w:rPr>
+      </w:pPr>
+      <w:r>
+        <w:rPr>
+          <w:rFonts w:ascii="Times New Roman" w:hAnsi="Times New Roman"/>
+          <w:noProof/>
+          <w:sz w:val="28"/>
+          <w:szCs w:val="28"/>
+        </w:rPr>
+        <w:drawing>
+          <wp:inline distT="0" distB="0" distL="0" distR="0" wp14:anchorId="695D3096" wp14:editId="74584BE0">
+            <wp:extent cx="5934075" cy="4114800"/>
+            <wp:effectExtent l="0" t="0" r="9525" b="0"/>
+            <wp:docPr id="1037072426" name="Рисунок 5"/>
+            <wp:cNvGraphicFramePr>
+              <a:graphicFrameLocks xmlns:a="http://schemas.openxmlformats.org/drawingml/2006/main" noChangeAspect="1"/>
+            </wp:cNvGraphicFramePr>
+            <a:graphic xmlns:a="http://schemas.openxmlformats.org/drawingml/2006/main">
+              <a:graphicData uri="http://schemas.openxmlformats.org/drawingml/2006/picture">
+                <pic:pic xmlns:pic="http://schemas.openxmlformats.org/drawingml/2006/picture">
+                  <pic:nvPicPr>
+                    <pic:cNvPr id="0" name="Picture 5"/>
+                    <pic:cNvPicPr>
+                      <a:picLocks noChangeAspect="1" noChangeArrowheads="1"/>
+                    </pic:cNvPicPr>
+                  </pic:nvPicPr>
+                  <pic:blipFill>
+                    <a:blip r:embed="rId16">
+                      <a:extLst>
+                        <a:ext uri="{28A0092B-C50C-407E-A947-70E740481C1C}">
+                          <a14:useLocalDpi xmlns:a14="http://schemas.microsoft.com/office/drawing/2010/main" val="0"/>
+                        </a:ext>
+                      </a:extLst>
+                    </a:blip>
+                    <a:srcRect/>
+                    <a:stretch>
+                      <a:fillRect/>
+                    </a:stretch>
+                  </pic:blipFill>
+                  <pic:spPr bwMode="auto">
+                    <a:xfrm>
+                      <a:off x="0" y="0"/>
+                      <a:ext cx="5934075" cy="4114800"/>
+                    </a:xfrm>
+                    <a:prstGeom prst="rect">
+                      <a:avLst/>
+                    </a:prstGeom>
+                    <a:noFill/>
+                    <a:ln>
+                      <a:noFill/>
+                    </a:ln>
+                  </pic:spPr>
+                </pic:pic>
+              </a:graphicData>
+            </a:graphic>
+          </wp:inline>
+        </w:drawing>
+      </w:r>
+      <w:r>
+        <w:t xml:space="preserve"> </w:t>
+      </w:r>
+      <w:r>
+        <w:rPr>
+          <w:rFonts w:ascii="Times New Roman" w:hAnsi="Times New Roman"/>
+        </w:rPr>
+        <w:t xml:space="preserve">Рисунок </w:t>
+      </w:r>
+      <w:r>
+        <w:rPr>
+          <w:rFonts w:ascii="Times New Roman" w:hAnsi="Times New Roman"/>
+        </w:rPr>
+        <w:t>8</w:t>
+      </w:r>
+      <w:r>
+        <w:rPr>
+          <w:rFonts w:ascii="Times New Roman" w:hAnsi="Times New Roman"/>
+        </w:rPr>
+        <w:t xml:space="preserve"> </w:t>
+      </w:r>
+      <w:r>
+        <w:rPr>
+          <w:rFonts w:ascii="Times New Roman" w:hAnsi="Times New Roman"/>
+        </w:rPr>
+        <w:t>–</w:t>
+      </w:r>
+      <w:r>
+        <w:rPr>
+          <w:rFonts w:ascii="Times New Roman" w:hAnsi="Times New Roman"/>
+        </w:rPr>
+        <w:t xml:space="preserve"> </w:t>
+      </w:r>
+      <w:r>
+        <w:rPr>
+          <w:rFonts w:ascii="Times New Roman" w:hAnsi="Times New Roman"/>
+        </w:rPr>
+        <w:t xml:space="preserve">декомпозиция процесса приема заказа п ри помощи </w:t>
+      </w:r>
+      <w:r>
+        <w:rPr>
+          <w:rFonts w:ascii="Times New Roman" w:hAnsi="Times New Roman"/>
+          <w:lang w:val="en-US"/>
+        </w:rPr>
+        <w:t>DFD</w:t>
+      </w:r>
+      <w:r>
+        <w:rPr>
+          <w:rFonts w:ascii="Times New Roman" w:hAnsi="Times New Roman"/>
+        </w:rPr>
+        <w:t xml:space="preserve"> диаграммы</w:t>
+      </w:r>
+    </w:p>
+    <w:p>
+      <w:pPr>
+        <w:spacing w:after="0" w:line="240" w:lineRule="auto"/>
+        <w:rPr>
+          <w:rFonts w:ascii="Times New Roman" w:hAnsi="Times New Roman"/>
+          <w:sz w:val="28"/>
+          <w:szCs w:val="28"/>
+        </w:rPr>
+      </w:pPr>
+    </w:p>
+    <w:p>
+      <w:pPr>
+        <w:spacing w:after="0" w:line="240" w:lineRule="auto"/>
+        <w:ind w:firstLine="709"/>
+        <w:jc w:val="both"/>
+        <w:rPr>
+          <w:rFonts w:ascii="Times New Roman" w:hAnsi="Times New Roman"/>
+          <w:sz w:val="28"/>
+          <w:szCs w:val="28"/>
+        </w:rPr>
+      </w:pPr>
+      <w:r>
+        <w:rPr>
+          <w:rFonts w:ascii="Times New Roman" w:hAnsi="Times New Roman"/>
+          <w:sz w:val="28"/>
+          <w:szCs w:val="28"/>
+        </w:rPr>
+        <w:t xml:space="preserve">Прием заказа рассматривается в </w:t>
+      </w:r>
+      <w:r>
+        <w:rPr>
+          <w:rFonts w:ascii="Times New Roman" w:hAnsi="Times New Roman"/>
+          <w:sz w:val="28"/>
+          <w:szCs w:val="28"/>
+          <w:lang w:val="en-US"/>
+        </w:rPr>
+        <w:t>DFD</w:t>
+      </w:r>
+      <w:r>
+        <w:rPr>
+          <w:rFonts w:ascii="Times New Roman" w:hAnsi="Times New Roman"/>
+          <w:sz w:val="28"/>
+          <w:szCs w:val="28"/>
+        </w:rPr>
+        <w:t xml:space="preserve"> </w:t>
+      </w:r>
+      <w:r>
+        <w:rPr>
+          <w:rFonts w:ascii="Times New Roman" w:hAnsi="Times New Roman"/>
+          <w:sz w:val="28"/>
+          <w:szCs w:val="28"/>
+        </w:rPr>
+        <w:t xml:space="preserve">диаграмме, так как именно в этом процессе </w:t>
+      </w:r>
+      <w:r>
+        <w:rPr>
+          <w:rFonts w:ascii="Times New Roman" w:hAnsi="Times New Roman"/>
+          <w:sz w:val="28"/>
+          <w:szCs w:val="28"/>
+        </w:rPr>
+        <w:t>инженера сборщика</w:t>
+      </w:r>
+      <w:r>
+        <w:rPr>
+          <w:rFonts w:ascii="Times New Roman" w:hAnsi="Times New Roman"/>
+          <w:sz w:val="28"/>
+          <w:szCs w:val="28"/>
+        </w:rPr>
+        <w:t xml:space="preserve"> создает список комплектующих</w:t>
+      </w:r>
+      <w:r>
+        <w:rPr>
+          <w:rFonts w:ascii="Times New Roman" w:hAnsi="Times New Roman"/>
+          <w:sz w:val="28"/>
+          <w:szCs w:val="28"/>
+        </w:rPr>
+        <w:t xml:space="preserve"> в наличие</w:t>
+      </w:r>
+      <w:r>
+        <w:rPr>
+          <w:rFonts w:ascii="Times New Roman" w:hAnsi="Times New Roman"/>
+          <w:sz w:val="28"/>
+          <w:szCs w:val="28"/>
+        </w:rPr>
+        <w:t xml:space="preserve"> либо нет</w:t>
+      </w:r>
+      <w:r>
+        <w:rPr>
+          <w:rFonts w:ascii="Times New Roman" w:hAnsi="Times New Roman"/>
+          <w:sz w:val="28"/>
+          <w:szCs w:val="28"/>
+        </w:rPr>
+        <w:t xml:space="preserve">. Разбиваем процесс </w:t>
+      </w:r>
+      <w:r>
+        <w:rPr>
+          <w:rFonts w:ascii="Times New Roman" w:hAnsi="Times New Roman"/>
+          <w:sz w:val="28"/>
+          <w:szCs w:val="28"/>
+        </w:rPr>
+        <w:t>проверка наличия комплектующих</w:t>
+      </w:r>
+      <w:r>
+        <w:rPr>
+          <w:rFonts w:ascii="Times New Roman" w:hAnsi="Times New Roman"/>
+          <w:sz w:val="28"/>
+          <w:szCs w:val="28"/>
+        </w:rPr>
+        <w:t xml:space="preserve"> на подпроцессы</w:t>
+      </w:r>
+      <w:r>
+        <w:rPr>
+          <w:rFonts w:ascii="Times New Roman" w:hAnsi="Times New Roman"/>
+          <w:sz w:val="28"/>
+          <w:szCs w:val="28"/>
+        </w:rPr>
+        <w:t>:</w:t>
+      </w:r>
+      <w:r>
+        <w:rPr>
+          <w:rFonts w:ascii="Times New Roman" w:hAnsi="Times New Roman"/>
+          <w:sz w:val="28"/>
+          <w:szCs w:val="28"/>
+        </w:rPr>
+        <w:t xml:space="preserve"> </w:t>
+      </w:r>
+      <w:r>
+        <w:rPr>
+          <w:rFonts w:ascii="Times New Roman" w:hAnsi="Times New Roman"/>
+          <w:sz w:val="28"/>
+          <w:szCs w:val="28"/>
+        </w:rPr>
+        <w:t>получение информации о заказе, проверка наличия комплектующих, формирование отчета о наличие комплектующих, отправка заказа сборщик</w:t>
+      </w:r>
+      <w:r>
+        <w:rPr>
+          <w:rFonts w:ascii="Times New Roman" w:hAnsi="Times New Roman"/>
+          <w:sz w:val="28"/>
+          <w:szCs w:val="28"/>
+        </w:rPr>
+        <w:t>ом</w:t>
+      </w:r>
+      <w:r>
+        <w:rPr>
+          <w:rFonts w:ascii="Times New Roman" w:hAnsi="Times New Roman"/>
+          <w:sz w:val="28"/>
+          <w:szCs w:val="28"/>
+        </w:rPr>
+        <w:t>. Для выполнения данных подпроцессов необходимо воспользоваться информацией из хранилища</w:t>
+      </w:r>
+      <w:r>
+        <w:rPr>
+          <w:rFonts w:ascii="Times New Roman" w:hAnsi="Times New Roman"/>
+          <w:sz w:val="28"/>
+          <w:szCs w:val="28"/>
+        </w:rPr>
+        <w:t>:</w:t>
+      </w:r>
+      <w:r>
+        <w:rPr>
+          <w:rFonts w:ascii="Times New Roman" w:hAnsi="Times New Roman"/>
+          <w:sz w:val="28"/>
+          <w:szCs w:val="28"/>
+        </w:rPr>
+        <w:t xml:space="preserve"> кодекс РФ, законодательные акты РФ</w:t>
+      </w:r>
+      <w:r>
+        <w:rPr>
+          <w:rFonts w:ascii="Times New Roman" w:hAnsi="Times New Roman"/>
+          <w:sz w:val="28"/>
+          <w:szCs w:val="28"/>
+        </w:rPr>
+        <w:t xml:space="preserve"> </w:t>
+      </w:r>
+      <w:r>
+        <w:rPr>
+          <w:rFonts w:ascii="Times New Roman" w:hAnsi="Times New Roman"/>
+          <w:sz w:val="28"/>
+          <w:szCs w:val="28"/>
+        </w:rPr>
+        <w:t xml:space="preserve">(Рис. </w:t>
+      </w:r>
+      <w:r>
+        <w:rPr>
+          <w:rFonts w:ascii="Times New Roman" w:hAnsi="Times New Roman"/>
+          <w:sz w:val="28"/>
+          <w:szCs w:val="28"/>
+        </w:rPr>
+        <w:t>9</w:t>
+      </w:r>
+      <w:r>
+        <w:rPr>
+          <w:rFonts w:ascii="Times New Roman" w:hAnsi="Times New Roman"/>
+          <w:sz w:val="28"/>
+          <w:szCs w:val="28"/>
+        </w:rPr>
+        <w:t>).</w:t>
+      </w:r>
+    </w:p>
+    <w:p>
+      <w:pPr>
+        <w:spacing w:after="0" w:line="240" w:lineRule="auto"/>
+        <w:jc w:val="center"/>
+        <w:rPr>
+          <w:rFonts w:ascii="Times New Roman" w:hAnsi="Times New Roman"/>
+        </w:rPr>
+      </w:pPr>
+      <w:r>
+        <w:rPr>
+          <w:noProof/>
+          <w14:ligatures w14:val="standardContextual"/>
+        </w:rPr>
+        <w:lastRenderedPageBreak/>
+        <w:drawing>
+          <wp:inline distT="0" distB="0" distL="0" distR="0" wp14:anchorId="50316201" wp14:editId="1D6702B5">
+            <wp:extent cx="5940425" cy="4128770"/>
+            <wp:effectExtent l="0" t="0" r="3175" b="5080"/>
+            <wp:docPr id="1700720455" name="Рисунок 1"/>
+            <wp:cNvGraphicFramePr>
+              <a:graphicFrameLocks xmlns:a="http://schemas.openxmlformats.org/drawingml/2006/main" noChangeAspect="1"/>
+            </wp:cNvGraphicFramePr>
+            <a:graphic xmlns:a="http://schemas.openxmlformats.org/drawingml/2006/main">
+              <a:graphicData uri="http://schemas.openxmlformats.org/drawingml/2006/picture">
+                <pic:pic xmlns:pic="http://schemas.openxmlformats.org/drawingml/2006/picture">
+                  <pic:nvPicPr>
+                    <pic:cNvPr id="1700720455" name=""/>
+                    <pic:cNvPicPr/>
+                  </pic:nvPicPr>
+                  <pic:blipFill>
+                    <a:blip r:embed="rId17"/>
+                    <a:stretch>
+                      <a:fillRect/>
+                    </a:stretch>
+                  </pic:blipFill>
+                  <pic:spPr>
+                    <a:xfrm>
+                      <a:off x="0" y="0"/>
+                      <a:ext cx="5940425" cy="4128770"/>
+                    </a:xfrm>
+                    <a:prstGeom prst="rect">
+                      <a:avLst/>
+                    </a:prstGeom>
+                  </pic:spPr>
+                </pic:pic>
+              </a:graphicData>
+            </a:graphic>
+          </wp:inline>
+        </w:drawing>
+      </w:r>
+      <w:r>
+        <w:rPr>
+          <w:rFonts w:ascii="Times New Roman" w:hAnsi="Times New Roman"/>
+        </w:rPr>
+        <w:t xml:space="preserve">Рисунок </w:t>
+      </w:r>
+      <w:r>
+        <w:rPr>
+          <w:rFonts w:ascii="Times New Roman" w:hAnsi="Times New Roman"/>
+        </w:rPr>
+        <w:t>9</w:t>
+      </w:r>
+      <w:r>
+        <w:rPr>
+          <w:rFonts w:ascii="Times New Roman" w:hAnsi="Times New Roman"/>
+        </w:rPr>
+        <w:t xml:space="preserve"> – декомпозиция процесса </w:t>
+      </w:r>
+      <w:r>
+        <w:rPr>
+          <w:rFonts w:ascii="Times New Roman" w:hAnsi="Times New Roman"/>
+        </w:rPr>
+        <w:t xml:space="preserve">проверка наличия комплектующих </w:t>
+      </w:r>
+      <w:r>
+        <w:rPr>
+          <w:rFonts w:ascii="Times New Roman" w:hAnsi="Times New Roman"/>
+        </w:rPr>
+        <w:t xml:space="preserve">при помощи </w:t>
+      </w:r>
+      <w:r>
+        <w:rPr>
+          <w:rFonts w:ascii="Times New Roman" w:hAnsi="Times New Roman"/>
+          <w:lang w:val="en-US"/>
+        </w:rPr>
+        <w:t>DFD</w:t>
+      </w:r>
+      <w:r>
+        <w:rPr>
+          <w:rFonts w:ascii="Times New Roman" w:hAnsi="Times New Roman"/>
+        </w:rPr>
+        <w:t xml:space="preserve"> диаграммы</w:t>
+      </w:r>
+    </w:p>
+    <w:p>
+      <w:pPr>
+        <w:spacing w:after="0" w:line="240" w:lineRule="auto"/>
+        <w:jc w:val="both"/>
+        <w:rPr>
+          <w:rFonts w:ascii="Times New Roman" w:hAnsi="Times New Roman"/>
+        </w:rPr>
+      </w:pPr>
+    </w:p>
+    <w:p>
+      <w:pPr>
+        <w:spacing w:after="0" w:line="240" w:lineRule="auto"/>
+        <w:ind w:firstLine="709"/>
+        <w:jc w:val="both"/>
+        <w:rPr>
+          <w:rFonts w:ascii="Times New Roman" w:hAnsi="Times New Roman"/>
+          <w:sz w:val="28"/>
+          <w:szCs w:val="28"/>
+        </w:rPr>
+      </w:pPr>
+      <w:r>
+        <w:rPr>
+          <w:rFonts w:ascii="Times New Roman" w:hAnsi="Times New Roman"/>
+          <w:sz w:val="28"/>
+          <w:szCs w:val="28"/>
+        </w:rPr>
+        <w:t xml:space="preserve">Прием заказа рассматривается в </w:t>
+      </w:r>
+      <w:r>
+        <w:rPr>
+          <w:rFonts w:ascii="Times New Roman" w:hAnsi="Times New Roman"/>
+          <w:sz w:val="28"/>
+          <w:szCs w:val="28"/>
+          <w:lang w:val="en-US"/>
+        </w:rPr>
+        <w:t>DFD</w:t>
+      </w:r>
+      <w:r>
+        <w:rPr>
+          <w:rFonts w:ascii="Times New Roman" w:hAnsi="Times New Roman"/>
+          <w:sz w:val="28"/>
+          <w:szCs w:val="28"/>
+        </w:rPr>
+        <w:t xml:space="preserve"> </w:t>
+      </w:r>
+      <w:r>
+        <w:rPr>
+          <w:rFonts w:ascii="Times New Roman" w:hAnsi="Times New Roman"/>
+          <w:sz w:val="28"/>
+          <w:szCs w:val="28"/>
+        </w:rPr>
+        <w:t xml:space="preserve">диаграмме, так как именно в этом процессе </w:t>
+      </w:r>
+      <w:r>
+        <w:rPr>
+          <w:rFonts w:ascii="Times New Roman" w:hAnsi="Times New Roman"/>
+          <w:sz w:val="28"/>
+          <w:szCs w:val="28"/>
+        </w:rPr>
+        <w:t>кладовщик</w:t>
+      </w:r>
+      <w:r>
+        <w:rPr>
+          <w:rFonts w:ascii="Times New Roman" w:hAnsi="Times New Roman"/>
+          <w:sz w:val="28"/>
+          <w:szCs w:val="28"/>
+        </w:rPr>
+        <w:t xml:space="preserve"> создает </w:t>
+      </w:r>
+      <w:r>
+        <w:rPr>
+          <w:rFonts w:ascii="Times New Roman" w:hAnsi="Times New Roman"/>
+          <w:sz w:val="28"/>
+          <w:szCs w:val="28"/>
+        </w:rPr>
+        <w:t>отчета об инвентаризации</w:t>
+      </w:r>
+      <w:r>
+        <w:rPr>
+          <w:rFonts w:ascii="Times New Roman" w:hAnsi="Times New Roman"/>
+          <w:sz w:val="28"/>
+          <w:szCs w:val="28"/>
+        </w:rPr>
+        <w:t xml:space="preserve">. Разбиваем процесс </w:t>
+      </w:r>
+      <w:r>
+        <w:rPr>
+          <w:rFonts w:ascii="Times New Roman" w:hAnsi="Times New Roman"/>
+          <w:sz w:val="28"/>
+          <w:szCs w:val="28"/>
+        </w:rPr>
+        <w:t>проверка наличия номенклатуры</w:t>
+      </w:r>
+      <w:r>
+        <w:rPr>
+          <w:rFonts w:ascii="Times New Roman" w:hAnsi="Times New Roman"/>
+          <w:sz w:val="28"/>
+          <w:szCs w:val="28"/>
+        </w:rPr>
+        <w:t xml:space="preserve"> на подпроцессы</w:t>
+      </w:r>
+      <w:r>
+        <w:rPr>
+          <w:rFonts w:ascii="Times New Roman" w:hAnsi="Times New Roman"/>
+          <w:sz w:val="28"/>
+          <w:szCs w:val="28"/>
+        </w:rPr>
+        <w:t>:</w:t>
+      </w:r>
+      <w:r>
+        <w:rPr>
+          <w:rFonts w:ascii="Times New Roman" w:hAnsi="Times New Roman"/>
+          <w:sz w:val="28"/>
+          <w:szCs w:val="28"/>
+        </w:rPr>
+        <w:t xml:space="preserve"> получение данных о текущих запасах, сравнение с ожидаемыми запасами, выявления расхождений, формирование отчета об инвентаризации</w:t>
+      </w:r>
+      <w:r>
+        <w:rPr>
+          <w:rFonts w:ascii="Times New Roman" w:hAnsi="Times New Roman"/>
+          <w:sz w:val="28"/>
+          <w:szCs w:val="28"/>
+        </w:rPr>
+        <w:t>. Для выполнения данных подпроцессов необходимо воспользоваться информацией из хранилища</w:t>
+      </w:r>
+      <w:r>
+        <w:rPr>
+          <w:rFonts w:ascii="Times New Roman" w:hAnsi="Times New Roman"/>
+          <w:sz w:val="28"/>
+          <w:szCs w:val="28"/>
+        </w:rPr>
+        <w:t>:</w:t>
+      </w:r>
+      <w:r>
+        <w:rPr>
+          <w:rFonts w:ascii="Times New Roman" w:hAnsi="Times New Roman"/>
+          <w:sz w:val="28"/>
+          <w:szCs w:val="28"/>
+        </w:rPr>
+        <w:t xml:space="preserve"> кодекс РФ, законодательные акты РФ</w:t>
+      </w:r>
+      <w:r>
+        <w:rPr>
+          <w:rFonts w:ascii="Times New Roman" w:hAnsi="Times New Roman"/>
+          <w:sz w:val="28"/>
+          <w:szCs w:val="28"/>
+        </w:rPr>
+        <w:t xml:space="preserve"> </w:t>
+      </w:r>
+      <w:r>
+        <w:rPr>
+          <w:rFonts w:ascii="Times New Roman" w:hAnsi="Times New Roman"/>
+          <w:sz w:val="28"/>
+          <w:szCs w:val="28"/>
+        </w:rPr>
+        <w:t xml:space="preserve">(Рис. </w:t>
+      </w:r>
+      <w:r>
+        <w:rPr>
+          <w:rFonts w:ascii="Times New Roman" w:hAnsi="Times New Roman"/>
+          <w:sz w:val="28"/>
+          <w:szCs w:val="28"/>
+        </w:rPr>
+        <w:t>10</w:t>
+      </w:r>
+      <w:r>
+        <w:rPr>
+          <w:rFonts w:ascii="Times New Roman" w:hAnsi="Times New Roman"/>
+          <w:sz w:val="28"/>
+          <w:szCs w:val="28"/>
+        </w:rPr>
+        <w:t>).</w:t>
+      </w:r>
+    </w:p>
+    <w:p>
+      <w:pPr>
+        <w:spacing w:after="0" w:line="240" w:lineRule="auto"/>
+        <w:ind w:firstLine="709"/>
+        <w:jc w:val="both"/>
+        <w:rPr>
+          <w:rFonts w:ascii="Times New Roman" w:hAnsi="Times New Roman"/>
+          <w:sz w:val="28"/>
+          <w:szCs w:val="28"/>
+        </w:rPr>
+      </w:pPr>
+    </w:p>
+    <w:p>
+      <w:pPr>
+        <w:spacing w:after="0" w:line="240" w:lineRule="auto"/>
+        <w:jc w:val="center"/>
+        <w:rPr>
+          <w:rFonts w:ascii="Times New Roman" w:hAnsi="Times New Roman"/>
+          <w:sz w:val="28"/>
+          <w:szCs w:val="28"/>
+        </w:rPr>
+      </w:pPr>
+      <w:r>
+        <w:rPr>
+          <w:rFonts w:ascii="Times New Roman" w:hAnsi="Times New Roman"/>
+          <w:noProof/>
+          <w:sz w:val="28"/>
+          <w:szCs w:val="28"/>
+        </w:rPr>
+        <w:lastRenderedPageBreak/>
+        <w:drawing>
+          <wp:inline distT="0" distB="0" distL="0" distR="0" wp14:anchorId="03A0B947" wp14:editId="6438BDF7">
+            <wp:extent cx="5924550" cy="4095750"/>
+            <wp:effectExtent l="0" t="0" r="0" b="0"/>
+            <wp:docPr id="371441439" name="Рисунок 9"/>
+            <wp:cNvGraphicFramePr>
+              <a:graphicFrameLocks xmlns:a="http://schemas.openxmlformats.org/drawingml/2006/main" noChangeAspect="1"/>
+            </wp:cNvGraphicFramePr>
+            <a:graphic xmlns:a="http://schemas.openxmlformats.org/drawingml/2006/main">
+              <a:graphicData uri="http://schemas.openxmlformats.org/drawingml/2006/picture">
+                <pic:pic xmlns:pic="http://schemas.openxmlformats.org/drawingml/2006/picture">
+                  <pic:nvPicPr>
+                    <pic:cNvPr id="0" name="Picture 9"/>
+                    <pic:cNvPicPr>
+                      <a:picLocks noChangeAspect="1" noChangeArrowheads="1"/>
+                    </pic:cNvPicPr>
+                  </pic:nvPicPr>
+                  <pic:blipFill>
+                    <a:blip r:embed="rId18">
+                      <a:extLst>
+                        <a:ext uri="{28A0092B-C50C-407E-A947-70E740481C1C}">
+                          <a14:useLocalDpi xmlns:a14="http://schemas.microsoft.com/office/drawing/2010/main" val="0"/>
+                        </a:ext>
+                      </a:extLst>
+                    </a:blip>
+                    <a:srcRect/>
+                    <a:stretch>
+                      <a:fillRect/>
+                    </a:stretch>
+                  </pic:blipFill>
+                  <pic:spPr bwMode="auto">
+                    <a:xfrm>
+                      <a:off x="0" y="0"/>
+                      <a:ext cx="5924550" cy="4095750"/>
+                    </a:xfrm>
+                    <a:prstGeom prst="rect">
+                      <a:avLst/>
+                    </a:prstGeom>
+                    <a:noFill/>
+                    <a:ln>
+                      <a:noFill/>
+                    </a:ln>
+                  </pic:spPr>
+                </pic:pic>
+              </a:graphicData>
+            </a:graphic>
+          </wp:inline>
+        </w:drawing>
+      </w:r>
+      <w:r>
+        <w:rPr>
+          <w:rFonts w:ascii="Times New Roman" w:hAnsi="Times New Roman"/>
+        </w:rPr>
+        <w:t xml:space="preserve">Рисунок </w:t>
+      </w:r>
+      <w:r>
+        <w:rPr>
+          <w:rFonts w:ascii="Times New Roman" w:hAnsi="Times New Roman"/>
+        </w:rPr>
+        <w:t>10</w:t>
+      </w:r>
+      <w:r>
+        <w:rPr>
+          <w:rFonts w:ascii="Times New Roman" w:hAnsi="Times New Roman"/>
+        </w:rPr>
+        <w:t xml:space="preserve"> – декомпозиция процесса </w:t>
+      </w:r>
+      <w:r>
+        <w:rPr>
+          <w:rFonts w:ascii="Times New Roman" w:hAnsi="Times New Roman"/>
+        </w:rPr>
+        <w:t xml:space="preserve">проверка наличия </w:t>
+      </w:r>
+      <w:r>
+        <w:rPr>
+          <w:rFonts w:ascii="Times New Roman" w:hAnsi="Times New Roman"/>
+        </w:rPr>
+        <w:t>номенклатуры</w:t>
+      </w:r>
+      <w:r>
+        <w:rPr>
+          <w:rFonts w:ascii="Times New Roman" w:hAnsi="Times New Roman"/>
+        </w:rPr>
+        <w:t xml:space="preserve"> </w:t>
+      </w:r>
+      <w:r>
+        <w:rPr>
+          <w:rFonts w:ascii="Times New Roman" w:hAnsi="Times New Roman"/>
+        </w:rPr>
+        <w:t xml:space="preserve">при помощи </w:t>
+      </w:r>
+      <w:r>
+        <w:rPr>
+          <w:rFonts w:ascii="Times New Roman" w:hAnsi="Times New Roman"/>
+          <w:lang w:val="en-US"/>
+        </w:rPr>
+        <w:t>DFD</w:t>
+      </w:r>
+      <w:r>
+        <w:rPr>
+          <w:rFonts w:ascii="Times New Roman" w:hAnsi="Times New Roman"/>
+        </w:rPr>
+        <w:t xml:space="preserve"> диаграммы</w:t>
+      </w:r>
+    </w:p>
+    <w:p>
+      <w:pPr>
+        <w:spacing w:after="0" w:line="240" w:lineRule="auto"/>
+        <w:jc w:val="both"/>
+        <w:rPr>
+          <w:rFonts w:ascii="Times New Roman" w:hAnsi="Times New Roman"/>
+          <w:sz w:val="28"/>
+          <w:szCs w:val="28"/>
+        </w:rPr>
       </w:pPr>
     </w:p>
     <w:sectPr>
@@ -34194,7 +35182,7 @@
 </file>
 
 <file path=word/numbering.xml><?xml version="1.0" encoding="utf-8"?>
-<w:numbering xmlns:wpc="http://schemas.microsoft.com/office/word/2010/wordprocessingCanvas" xmlns:cx="http://schemas.microsoft.com/office/drawing/2014/chartex" xmlns:cx1="http://schemas.microsoft.com/office/drawing/2015/9/8/chartex" xmlns:cx2="http://schemas.microsoft.com/office/drawing/2015/10/21/chartex" xmlns:cx3="http://schemas.microsoft.com/office/drawing/2016/5/9/chartex" xmlns:cx4="http://schemas.microsoft.com/office/drawing/2016/5/10/chartex" xmlns:cx5="http://schemas.microsoft.com/office/drawing/2016/5/11/chartex" xmlns:cx6="http://schemas.microsoft.com/office/drawing/2016/5/12/chartex" xmlns:cx7="http://schemas.microsoft.com/office/drawing/2016/5/13/chartex" xmlns:cx8="http://schemas.microsoft.com/office/drawing/2016/5/14/chartex" xmlns:mc="http://schemas.openxmlformats.org/markup-compatibility/2006" xmlns:aink="http://schemas.microsoft.com/office/drawing/2016/ink" xmlns:am3d="http://schemas.microsoft.com/office/drawing/2017/model3d" xmlns:o="urn:schemas-microsoft-com:office:office" xmlns:r="http://schemas.openxmlformats.org/officeDocument/2006/relationships" xmlns:m="http://schemas.openxmlformats.org/officeDocument/2006/math" xmlns:v="urn:schemas-microsoft-com:vml" xmlns:wp14="http://schemas.microsoft.com/office/word/2010/wordprocessingDrawing" xmlns:wp="http://schemas.openxmlformats.org/drawingml/2006/wordprocessingDrawing" xmlns:w10="urn:schemas-microsoft-com:office:word" xmlns:w="http://schemas.openxmlformats.org/wordprocessingml/2006/main" xmlns:w14="http://schemas.microsoft.com/office/word/2010/wordml" xmlns:w15="http://schemas.microsoft.com/office/word/2012/wordml" xmlns:w16cex="http://schemas.microsoft.com/office/word/2018/wordml/cex" xmlns:w16cid="http://schemas.microsoft.com/office/word/2016/wordml/cid" xmlns:w16="http://schemas.microsoft.com/office/word/2018/wordml" xmlns:w16sdtdh="http://schemas.microsoft.com/office/word/2020/wordml/sdtdatahash" xmlns:w16se="http://schemas.microsoft.com/office/word/2015/wordml/symex" xmlns:wpg="http://schemas.microsoft.com/office/word/2010/wordprocessingGroup" xmlns:wpi="http://schemas.microsoft.com/office/word/2010/wordprocessingInk" xmlns:wne="http://schemas.microsoft.com/office/word/2006/wordml" xmlns:wps="http://schemas.microsoft.com/office/word/2010/wordprocessingShape" mc:Ignorable="w14 w15 w16se w16cid w16 w16cex w16sdtdh wp14">
+<w:numbering xmlns:wpc="http://schemas.microsoft.com/office/word/2010/wordprocessingCanvas" xmlns:cx="http://schemas.microsoft.com/office/drawing/2014/chartex" xmlns:cx1="http://schemas.microsoft.com/office/drawing/2015/9/8/chartex" xmlns:cx2="http://schemas.microsoft.com/office/drawing/2015/10/21/chartex" xmlns:cx3="http://schemas.microsoft.com/office/drawing/2016/5/9/chartex" xmlns:cx4="http://schemas.microsoft.com/office/drawing/2016/5/10/chartex" xmlns:cx5="http://schemas.microsoft.com/office/drawing/2016/5/11/chartex" xmlns:cx6="http://schemas.microsoft.com/office/drawing/2016/5/12/chartex" xmlns:cx7="http://schemas.microsoft.com/office/drawing/2016/5/13/chartex" xmlns:cx8="http://schemas.microsoft.com/office/drawing/2016/5/14/chartex" xmlns:mc="http://schemas.openxmlformats.org/markup-compatibility/2006" xmlns:aink="http://schemas.microsoft.com/office/drawing/2016/ink" xmlns:am3d="http://schemas.microsoft.com/office/drawing/2017/model3d" xmlns:o="urn:schemas-microsoft-com:office:office" xmlns:oel="http://schemas.microsoft.com/office/2019/extlst" xmlns:r="http://schemas.openxmlformats.org/officeDocument/2006/relationships" xmlns:m="http://schemas.openxmlformats.org/officeDocument/2006/math" xmlns:v="urn:schemas-microsoft-com:vml" xmlns:wp14="http://schemas.microsoft.com/office/word/2010/wordprocessingDrawing" xmlns:wp="http://schemas.openxmlformats.org/drawingml/2006/wordprocessingDrawing" xmlns:w10="urn:schemas-microsoft-com:office:word" xmlns:w="http://schemas.openxmlformats.org/wordprocessingml/2006/main" xmlns:w14="http://schemas.microsoft.com/office/word/2010/wordml" xmlns:w15="http://schemas.microsoft.com/office/word/2012/wordml" xmlns:w16cex="http://schemas.microsoft.com/office/word/2018/wordml/cex" xmlns:w16cid="http://schemas.microsoft.com/office/word/2016/wordml/cid" xmlns:w16="http://schemas.microsoft.com/office/word/2018/wordml" xmlns:w16du="http://schemas.microsoft.com/office/word/2023/wordml/word16du" xmlns:w16sdtdh="http://schemas.microsoft.com/office/word/2020/wordml/sdtdatahash" xmlns:w16se="http://schemas.microsoft.com/office/word/2015/wordml/symex" xmlns:wpg="http://schemas.microsoft.com/office/word/2010/wordprocessingGroup" xmlns:wpi="http://schemas.microsoft.com/office/word/2010/wordprocessingInk" xmlns:wne="http://schemas.microsoft.com/office/word/2006/wordml" xmlns:wps="http://schemas.microsoft.com/office/word/2010/wordprocessingShape" mc:Ignorable="w14 w15 w16se w16cid w16 w16cex w16sdtdh w16du wp14">
   <w:abstractNum w:abstractNumId="0" w15:restartNumberingAfterBreak="0">
     <w:nsid w:val="56D91933"/>
     <w:multiLevelType w:val="multilevel"/>
@@ -34289,7 +35277,7 @@
       </w:pPr>
     </w:lvl>
   </w:abstractNum>
-  <w:num w:numId="1">
+  <w:num w:numId="1" w16cid:durableId="55705616">
     <w:abstractNumId w:val="0"/>
     <w:lvlOverride w:ilvl="0">
       <w:startOverride w:val="1"/>
@@ -34323,7 +35311,7 @@
 </file>
 
 <file path=word/styles.xml><?xml version="1.0" encoding="utf-8"?>
-<w:styles xmlns:mc="http://schemas.openxmlformats.org/markup-compatibility/2006" xmlns:r="http://schemas.openxmlformats.org/officeDocument/2006/relationships" xmlns:w="http://schemas.openxmlformats.org/wordprocessingml/2006/main" xmlns:w14="http://schemas.microsoft.com/office/word/2010/wordml" xmlns:w15="http://schemas.microsoft.com/office/word/2012/wordml" xmlns:w16cex="http://schemas.microsoft.com/office/word/2018/wordml/cex" xmlns:w16cid="http://schemas.microsoft.com/office/word/2016/wordml/cid" xmlns:w16="http://schemas.microsoft.com/office/word/2018/wordml" xmlns:w16sdtdh="http://schemas.microsoft.com/office/word/2020/wordml/sdtdatahash" xmlns:w16se="http://schemas.microsoft.com/office/word/2015/wordml/symex" mc:Ignorable="w14 w15 w16se w16cid w16 w16cex w16sdtdh">
+<w:styles xmlns:mc="http://schemas.openxmlformats.org/markup-compatibility/2006" xmlns:r="http://schemas.openxmlformats.org/officeDocument/2006/relationships" xmlns:w="http://schemas.openxmlformats.org/wordprocessingml/2006/main" xmlns:w14="http://schemas.microsoft.com/office/word/2010/wordml" xmlns:w15="http://schemas.microsoft.com/office/word/2012/wordml" xmlns:w16cex="http://schemas.microsoft.com/office/word/2018/wordml/cex" xmlns:w16cid="http://schemas.microsoft.com/office/word/2016/wordml/cid" xmlns:w16="http://schemas.microsoft.com/office/word/2018/wordml" xmlns:w16du="http://schemas.microsoft.com/office/word/2023/wordml/word16du" xmlns:w16sdtdh="http://schemas.microsoft.com/office/word/2020/wordml/sdtdatahash" xmlns:w16se="http://schemas.microsoft.com/office/word/2015/wordml/symex" mc:Ignorable="w14 w15 w16se w16cid w16 w16cex w16sdtdh w16du">
   <w:docDefaults>
     <w:rPrDefault>
       <w:rPr>

--- a/ПРОЕКТИРОВАНИЕ ИНФОРМАЦИОННЫХ СИСТЕМ/Практика/Лабы/Лабы/CASE_SREDSTVA.docx
+++ b/ПРОЕКТИРОВАНИЕ ИНФОРМАЦИОННЫХ СИСТЕМ/Практика/Лабы/Лабы/CASE_SREDSTVA.docx
@@ -1,6 +1,6 @@
 
 <file path=word/document.xml><?xml version="1.0" encoding="utf-8"?>
-<w:document xmlns:wpc="http://schemas.microsoft.com/office/word/2010/wordprocessingCanvas" xmlns:cx="http://schemas.microsoft.com/office/drawing/2014/chartex" xmlns:cx1="http://schemas.microsoft.com/office/drawing/2015/9/8/chartex" xmlns:cx2="http://schemas.microsoft.com/office/drawing/2015/10/21/chartex" xmlns:cx3="http://schemas.microsoft.com/office/drawing/2016/5/9/chartex" xmlns:cx4="http://schemas.microsoft.com/office/drawing/2016/5/10/chartex" xmlns:cx5="http://schemas.microsoft.com/office/drawing/2016/5/11/chartex" xmlns:cx6="http://schemas.microsoft.com/office/drawing/2016/5/12/chartex" xmlns:cx7="http://schemas.microsoft.com/office/drawing/2016/5/13/chartex" xmlns:cx8="http://schemas.microsoft.com/office/drawing/2016/5/14/chartex" xmlns:mc="http://schemas.openxmlformats.org/markup-compatibility/2006" xmlns:aink="http://schemas.microsoft.com/office/drawing/2016/ink" xmlns:am3d="http://schemas.microsoft.com/office/drawing/2017/model3d" xmlns:o="urn:schemas-microsoft-com:office:office" xmlns:oel="http://schemas.microsoft.com/office/2019/extlst" xmlns:r="http://schemas.openxmlformats.org/officeDocument/2006/relationships" xmlns:m="http://schemas.openxmlformats.org/officeDocument/2006/math" xmlns:v="urn:schemas-microsoft-com:vml" xmlns:wp14="http://schemas.microsoft.com/office/word/2010/wordprocessingDrawing" xmlns:wp="http://schemas.openxmlformats.org/drawingml/2006/wordprocessingDrawing" xmlns:w10="urn:schemas-microsoft-com:office:word" xmlns:w="http://schemas.openxmlformats.org/wordprocessingml/2006/main" xmlns:w14="http://schemas.microsoft.com/office/word/2010/wordml" xmlns:w15="http://schemas.microsoft.com/office/word/2012/wordml" xmlns:w16cex="http://schemas.microsoft.com/office/word/2018/wordml/cex" xmlns:w16cid="http://schemas.microsoft.com/office/word/2016/wordml/cid" xmlns:w16="http://schemas.microsoft.com/office/word/2018/wordml" xmlns:w16du="http://schemas.microsoft.com/office/word/2023/wordml/word16du" xmlns:w16sdtdh="http://schemas.microsoft.com/office/word/2020/wordml/sdtdatahash" xmlns:w16se="http://schemas.microsoft.com/office/word/2015/wordml/symex" xmlns:wpg="http://schemas.microsoft.com/office/word/2010/wordprocessingGroup" xmlns:wpi="http://schemas.microsoft.com/office/word/2010/wordprocessingInk" xmlns:wne="http://schemas.microsoft.com/office/word/2006/wordml" xmlns:wps="http://schemas.microsoft.com/office/word/2010/wordprocessingShape" mc:Ignorable="w14 w15 w16se w16cid w16 w16cex w16sdtdh w16du wp14">
+<w:document xmlns:wpc="http://schemas.microsoft.com/office/word/2010/wordprocessingCanvas" xmlns:cx="http://schemas.microsoft.com/office/drawing/2014/chartex" xmlns:cx1="http://schemas.microsoft.com/office/drawing/2015/9/8/chartex" xmlns:cx2="http://schemas.microsoft.com/office/drawing/2015/10/21/chartex" xmlns:cx3="http://schemas.microsoft.com/office/drawing/2016/5/9/chartex" xmlns:cx4="http://schemas.microsoft.com/office/drawing/2016/5/10/chartex" xmlns:cx5="http://schemas.microsoft.com/office/drawing/2016/5/11/chartex" xmlns:cx6="http://schemas.microsoft.com/office/drawing/2016/5/12/chartex" xmlns:cx7="http://schemas.microsoft.com/office/drawing/2016/5/13/chartex" xmlns:cx8="http://schemas.microsoft.com/office/drawing/2016/5/14/chartex" xmlns:mc="http://schemas.openxmlformats.org/markup-compatibility/2006" xmlns:aink="http://schemas.microsoft.com/office/drawing/2016/ink" xmlns:am3d="http://schemas.microsoft.com/office/drawing/2017/model3d" xmlns:o="urn:schemas-microsoft-com:office:office" xmlns:r="http://schemas.openxmlformats.org/officeDocument/2006/relationships" xmlns:m="http://schemas.openxmlformats.org/officeDocument/2006/math" xmlns:v="urn:schemas-microsoft-com:vml" xmlns:wp14="http://schemas.microsoft.com/office/word/2010/wordprocessingDrawing" xmlns:wp="http://schemas.openxmlformats.org/drawingml/2006/wordprocessingDrawing" xmlns:w10="urn:schemas-microsoft-com:office:word" xmlns:w="http://schemas.openxmlformats.org/wordprocessingml/2006/main" xmlns:w14="http://schemas.microsoft.com/office/word/2010/wordml" xmlns:w15="http://schemas.microsoft.com/office/word/2012/wordml" xmlns:w16cex="http://schemas.microsoft.com/office/word/2018/wordml/cex" xmlns:w16cid="http://schemas.microsoft.com/office/word/2016/wordml/cid" xmlns:w16="http://schemas.microsoft.com/office/word/2018/wordml" xmlns:w16sdtdh="http://schemas.microsoft.com/office/word/2020/wordml/sdtdatahash" xmlns:w16se="http://schemas.microsoft.com/office/word/2015/wordml/symex" xmlns:wpg="http://schemas.microsoft.com/office/word/2010/wordprocessingGroup" xmlns:wpi="http://schemas.microsoft.com/office/word/2010/wordprocessingInk" xmlns:wne="http://schemas.microsoft.com/office/word/2006/wordml" xmlns:wps="http://schemas.microsoft.com/office/word/2010/wordprocessingShape" mc:Ignorable="w14 w15 w16se w16cid w16 w16cex w16sdtdh wp14">
   <w:body>
     <w:p>
       <w:pPr>
@@ -12539,8 +12539,20 @@
                 <w:sz w:val="24"/>
                 <w:szCs w:val="24"/>
               </w:rPr>
-              <w:t>количество их экземпляров, шт</w:t>
-            </w:r>
+              <w:t xml:space="preserve">количество их экземпляров, </w:t>
+            </w:r>
+            <w:proofErr w:type="spellStart"/>
+            <w:r>
+              <w:rPr>
+                <w:rFonts w:ascii="Times New Roman" w:hAnsi="Times New Roman"/>
+                <w:bCs/>
+                <w:color w:val="000000"/>
+                <w:sz w:val="24"/>
+                <w:szCs w:val="24"/>
+              </w:rPr>
+              <w:t>шт</w:t>
+            </w:r>
+            <w:proofErr w:type="spellEnd"/>
           </w:p>
         </w:tc>
         <w:tc>
@@ -15754,18 +15766,14 @@
       </w:pPr>
       <w:r>
         <w:rPr>
-          <w:rFonts w:ascii="Times New Roman" w:hAnsi="Times New Roman"/>
           <w:noProof/>
-          <w:color w:val="000000"/>
-          <w:sz w:val="24"/>
-          <w:szCs w:val="24"/>
         </w:rPr>
         <w:lastRenderedPageBreak/>
         <w:drawing>
-          <wp:inline distT="0" distB="0" distL="0" distR="0" wp14:anchorId="22410D50" wp14:editId="4E3855E8">
-            <wp:extent cx="5419725" cy="9248775"/>
-            <wp:effectExtent l="0" t="0" r="9525" b="9525"/>
-            <wp:docPr id="3" name="Рисунок 3"/>
+          <wp:inline distT="0" distB="0" distL="0" distR="0" wp14:anchorId="60DD4994" wp14:editId="191E6F80">
+            <wp:extent cx="5635625" cy="9251950"/>
+            <wp:effectExtent l="0" t="0" r="3175" b="6350"/>
+            <wp:docPr id="1" name="Рисунок 1"/>
             <wp:cNvGraphicFramePr>
               <a:graphicFrameLocks xmlns:a="http://schemas.openxmlformats.org/drawingml/2006/main" noChangeAspect="1"/>
             </wp:cNvGraphicFramePr>
@@ -15773,7 +15781,7 @@
               <a:graphicData uri="http://schemas.openxmlformats.org/drawingml/2006/picture">
                 <pic:pic xmlns:pic="http://schemas.openxmlformats.org/drawingml/2006/picture">
                   <pic:nvPicPr>
-                    <pic:cNvPr id="0" name="Рисунок 4"/>
+                    <pic:cNvPr id="0" name="Picture 1"/>
                     <pic:cNvPicPr>
                       <a:picLocks noChangeAspect="1" noChangeArrowheads="1"/>
                     </pic:cNvPicPr>
@@ -15794,7 +15802,7 @@
                   <pic:spPr bwMode="auto">
                     <a:xfrm>
                       <a:off x="0" y="0"/>
-                      <a:ext cx="5419725" cy="9248775"/>
+                      <a:ext cx="5635625" cy="9251950"/>
                     </a:xfrm>
                     <a:prstGeom prst="rect">
                       <a:avLst/>
@@ -18255,8 +18263,20 @@
                 <w:sz w:val="24"/>
                 <w:szCs w:val="24"/>
               </w:rPr>
-              <w:t>количество их экземпляров, шт</w:t>
-            </w:r>
+              <w:t xml:space="preserve">количество их экземпляров, </w:t>
+            </w:r>
+            <w:proofErr w:type="spellStart"/>
+            <w:r>
+              <w:rPr>
+                <w:rFonts w:ascii="Times New Roman" w:hAnsi="Times New Roman"/>
+                <w:bCs/>
+                <w:color w:val="000000"/>
+                <w:sz w:val="24"/>
+                <w:szCs w:val="24"/>
+              </w:rPr>
+              <w:t>шт</w:t>
+            </w:r>
+            <w:proofErr w:type="spellEnd"/>
           </w:p>
         </w:tc>
         <w:tc>
@@ -26749,8 +26769,20 @@
                 <w:sz w:val="24"/>
                 <w:szCs w:val="24"/>
               </w:rPr>
-              <w:t>количество их экземпляров, шт</w:t>
-            </w:r>
+              <w:t xml:space="preserve">количество их экземпляров, </w:t>
+            </w:r>
+            <w:proofErr w:type="spellStart"/>
+            <w:r>
+              <w:rPr>
+                <w:rFonts w:ascii="Times New Roman" w:hAnsi="Times New Roman"/>
+                <w:bCs/>
+                <w:color w:val="000000"/>
+                <w:sz w:val="24"/>
+                <w:szCs w:val="24"/>
+              </w:rPr>
+              <w:t>шт</w:t>
+            </w:r>
+            <w:proofErr w:type="spellEnd"/>
           </w:p>
         </w:tc>
         <w:tc>
@@ -30851,10 +30883,10 @@
         </w:rPr>
         <w:lastRenderedPageBreak/>
         <w:drawing>
-          <wp:inline distT="0" distB="0" distL="0" distR="0" wp14:anchorId="719655AA" wp14:editId="11615313">
-            <wp:extent cx="5362575" cy="9239250"/>
+          <wp:inline distT="0" distB="0" distL="0" distR="0" wp14:anchorId="3EC8282C" wp14:editId="49F9EB5B">
+            <wp:extent cx="5191125" cy="9239250"/>
             <wp:effectExtent l="0" t="0" r="9525" b="0"/>
-            <wp:docPr id="8" name="Рисунок 8"/>
+            <wp:docPr id="5" name="Рисунок 5"/>
             <wp:cNvGraphicFramePr>
               <a:graphicFrameLocks xmlns:a="http://schemas.openxmlformats.org/drawingml/2006/main" noChangeAspect="1"/>
             </wp:cNvGraphicFramePr>
@@ -30862,7 +30894,7 @@
               <a:graphicData uri="http://schemas.openxmlformats.org/drawingml/2006/picture">
                 <pic:pic xmlns:pic="http://schemas.openxmlformats.org/drawingml/2006/picture">
                   <pic:nvPicPr>
-                    <pic:cNvPr id="0" name="Picture 2"/>
+                    <pic:cNvPr id="0" name="Picture 3"/>
                     <pic:cNvPicPr>
                       <a:picLocks noChangeAspect="1" noChangeArrowheads="1"/>
                     </pic:cNvPicPr>
@@ -30883,7 +30915,7 @@
                   <pic:spPr bwMode="auto">
                     <a:xfrm>
                       <a:off x="0" y="0"/>
-                      <a:ext cx="5362575" cy="9239250"/>
+                      <a:ext cx="5191125" cy="9239250"/>
                     </a:xfrm>
                     <a:prstGeom prst="rect">
                       <a:avLst/>
@@ -33374,7 +33406,25 @@
           <w:sz w:val="28"/>
           <w:szCs w:val="28"/>
         </w:rPr>
-        <w:t xml:space="preserve">1) Стрелка входящая  снизу – Механизм; </w:t>
+        <w:t xml:space="preserve">1) Стрелка </w:t>
+      </w:r>
+      <w:proofErr w:type="gramStart"/>
+      <w:r>
+        <w:rPr>
+          <w:rFonts w:ascii="Times New Roman" w:hAnsi="Times New Roman"/>
+          <w:sz w:val="28"/>
+          <w:szCs w:val="28"/>
+        </w:rPr>
+        <w:t>входящая  снизу</w:t>
+      </w:r>
+      <w:proofErr w:type="gramEnd"/>
+      <w:r>
+        <w:rPr>
+          <w:rFonts w:ascii="Times New Roman" w:hAnsi="Times New Roman"/>
+          <w:sz w:val="28"/>
+          <w:szCs w:val="28"/>
+        </w:rPr>
+        <w:t xml:space="preserve"> – Механизм; </w:t>
       </w:r>
     </w:p>
     <w:p>
@@ -33434,7 +33484,25 @@
           <w:sz w:val="28"/>
           <w:szCs w:val="28"/>
         </w:rPr>
-        <w:t>4) Стрелка выходящая справа -  Выход (Рис. 1).</w:t>
+        <w:t xml:space="preserve">4) Стрелка выходящая справа </w:t>
+      </w:r>
+      <w:proofErr w:type="gramStart"/>
+      <w:r>
+        <w:rPr>
+          <w:rFonts w:ascii="Times New Roman" w:hAnsi="Times New Roman"/>
+          <w:sz w:val="28"/>
+          <w:szCs w:val="28"/>
+        </w:rPr>
+        <w:t>-  Выход</w:t>
+      </w:r>
+      <w:proofErr w:type="gramEnd"/>
+      <w:r>
+        <w:rPr>
+          <w:rFonts w:ascii="Times New Roman" w:hAnsi="Times New Roman"/>
+          <w:sz w:val="28"/>
+          <w:szCs w:val="28"/>
+        </w:rPr>
+        <w:t xml:space="preserve"> (Рис. 1).</w:t>
       </w:r>
     </w:p>
     <w:p>
@@ -33535,18 +33603,26 @@
           <w:sz w:val="28"/>
           <w:szCs w:val="28"/>
         </w:rPr>
-        <w:t>Далее совместно в группе выполняется декомпозиция, и указываются основные процедуры обработки данных, производимые на предприятии, в данном случае это: оформление заказа, выполнение заказа и управление и учет (Рис. 2).</w:t>
+        <w:t xml:space="preserve">Далее совместно в группе выполняется декомпозиция, и указываются основные процедуры обработки данных, производимые на предприятии, в данном случае это: оформление заказа, выполнение заказа и </w:t>
       </w:r>
-    </w:p>
-    <w:p>
-      <w:pPr>
-        <w:jc w:val="center"/>
+      <w:proofErr w:type="gramStart"/>
+      <w:r>
         <w:rPr>
           <w:rFonts w:ascii="Times New Roman" w:hAnsi="Times New Roman"/>
           <w:sz w:val="28"/>
           <w:szCs w:val="28"/>
         </w:rPr>
-      </w:pPr>
+        <w:t>управление</w:t>
+      </w:r>
+      <w:proofErr w:type="gramEnd"/>
+      <w:r>
+        <w:rPr>
+          <w:rFonts w:ascii="Times New Roman" w:hAnsi="Times New Roman"/>
+          <w:sz w:val="28"/>
+          <w:szCs w:val="28"/>
+        </w:rPr>
+        <w:t xml:space="preserve"> и учет (Рис. 2).</w:t>
+      </w:r>
     </w:p>
     <w:p>
       <w:pPr>
@@ -33564,10 +33640,10 @@
         </w:rPr>
         <w:lastRenderedPageBreak/>
         <w:drawing>
-          <wp:inline distT="0" distB="0" distL="0" distR="0" wp14:anchorId="341B905C" wp14:editId="4F55E4C7">
+          <wp:inline distT="0" distB="0" distL="0" distR="0" wp14:anchorId="67ED9534" wp14:editId="2C4F6DFD">
             <wp:extent cx="5934075" cy="4076700"/>
             <wp:effectExtent l="0" t="0" r="9525" b="0"/>
-            <wp:docPr id="7" name="Рисунок 7"/>
+            <wp:docPr id="12" name="Рисунок 12"/>
             <wp:cNvGraphicFramePr>
               <a:graphicFrameLocks xmlns:a="http://schemas.openxmlformats.org/drawingml/2006/main" noChangeAspect="1"/>
             </wp:cNvGraphicFramePr>
@@ -33575,7 +33651,7 @@
               <a:graphicData uri="http://schemas.openxmlformats.org/drawingml/2006/picture">
                 <pic:pic xmlns:pic="http://schemas.openxmlformats.org/drawingml/2006/picture">
                   <pic:nvPicPr>
-                    <pic:cNvPr id="0" name="Picture 13"/>
+                    <pic:cNvPr id="0" name="Picture 4"/>
                     <pic:cNvPicPr>
                       <a:picLocks noChangeAspect="1" noChangeArrowheads="1"/>
                     </pic:cNvPicPr>
@@ -33630,17 +33706,6 @@
     <w:p>
       <w:pPr>
         <w:spacing w:after="0" w:line="240" w:lineRule="auto"/>
-        <w:jc w:val="both"/>
-        <w:rPr>
-          <w:rFonts w:ascii="Times New Roman" w:hAnsi="Times New Roman"/>
-          <w:sz w:val="28"/>
-          <w:szCs w:val="28"/>
-        </w:rPr>
-      </w:pPr>
-    </w:p>
-    <w:p>
-      <w:pPr>
-        <w:spacing w:after="0" w:line="240" w:lineRule="auto"/>
         <w:ind w:firstLine="567"/>
         <w:jc w:val="both"/>
         <w:rPr>
@@ -33655,7 +33720,25 @@
           <w:sz w:val="28"/>
           <w:szCs w:val="28"/>
         </w:rPr>
-        <w:t xml:space="preserve">После этого, исходя из выбрано сферы деятельности в организации, производится дальнейшая декомпозиция выше описанных процедур. В </w:t>
+        <w:t xml:space="preserve">После этого, исходя из выбрано сферы деятельности в организации, производится дальнейшая декомпозиция </w:t>
+      </w:r>
+      <w:proofErr w:type="gramStart"/>
+      <w:r>
+        <w:rPr>
+          <w:rFonts w:ascii="Times New Roman" w:hAnsi="Times New Roman"/>
+          <w:sz w:val="28"/>
+          <w:szCs w:val="28"/>
+        </w:rPr>
+        <w:t>выше описанных</w:t>
+      </w:r>
+      <w:proofErr w:type="gramEnd"/>
+      <w:r>
+        <w:rPr>
+          <w:rFonts w:ascii="Times New Roman" w:hAnsi="Times New Roman"/>
+          <w:sz w:val="28"/>
+          <w:szCs w:val="28"/>
+        </w:rPr>
+        <w:t xml:space="preserve"> процедур. В </w:t>
       </w:r>
       <w:r>
         <w:rPr>
@@ -33703,18 +33786,19 @@
         <w:jc w:val="center"/>
         <w:rPr>
           <w:rFonts w:ascii="Times New Roman" w:hAnsi="Times New Roman"/>
+          <w:sz w:val="28"/>
+          <w:szCs w:val="28"/>
         </w:rPr>
       </w:pPr>
       <w:r>
         <w:rPr>
           <w:noProof/>
         </w:rPr>
-        <w:lastRenderedPageBreak/>
         <w:drawing>
-          <wp:inline distT="0" distB="0" distL="0" distR="0" wp14:anchorId="47A7498F" wp14:editId="30A8D05C">
-            <wp:extent cx="5916875" cy="3514725"/>
+          <wp:inline distT="0" distB="0" distL="0" distR="0" wp14:anchorId="4B705CBE" wp14:editId="0C340231">
+            <wp:extent cx="5345170" cy="3057525"/>
             <wp:effectExtent l="0" t="0" r="8255" b="0"/>
-            <wp:docPr id="9" name="Рисунок 9"/>
+            <wp:docPr id="13" name="Рисунок 13"/>
             <wp:cNvGraphicFramePr>
               <a:graphicFrameLocks xmlns:a="http://schemas.openxmlformats.org/drawingml/2006/main" noChangeAspect="1"/>
             </wp:cNvGraphicFramePr>
@@ -33722,7 +33806,7 @@
               <a:graphicData uri="http://schemas.openxmlformats.org/drawingml/2006/picture">
                 <pic:pic xmlns:pic="http://schemas.openxmlformats.org/drawingml/2006/picture">
                   <pic:nvPicPr>
-                    <pic:cNvPr id="0" name="Picture 15"/>
+                    <pic:cNvPr id="0" name="Picture 5"/>
                     <pic:cNvPicPr>
                       <a:picLocks noChangeAspect="1" noChangeArrowheads="1"/>
                     </pic:cNvPicPr>
@@ -33735,13 +33819,13 @@
                         </a:ext>
                       </a:extLst>
                     </a:blip>
-                    <a:srcRect l="30176" r="32263"/>
+                    <a:srcRect l="29214" r="31782"/>
                     <a:stretch/>
                   </pic:blipFill>
                   <pic:spPr bwMode="auto">
                     <a:xfrm>
                       <a:off x="0" y="0"/>
-                      <a:ext cx="5934133" cy="3524976"/>
+                      <a:ext cx="5359588" cy="3065772"/>
                     </a:xfrm>
                     <a:prstGeom prst="rect">
                       <a:avLst/>
@@ -33770,6 +33854,14 @@
         </w:rPr>
         <w:t xml:space="preserve"> </w:t>
       </w:r>
+    </w:p>
+    <w:p>
+      <w:pPr>
+        <w:jc w:val="center"/>
+        <w:rPr>
+          <w:rFonts w:ascii="Times New Roman" w:hAnsi="Times New Roman"/>
+        </w:rPr>
+      </w:pPr>
       <w:r>
         <w:rPr>
           <w:rFonts w:ascii="Times New Roman" w:hAnsi="Times New Roman"/>
@@ -33808,6 +33900,9 @@
         <w:jc w:val="center"/>
         <w:rPr>
           <w:rFonts w:ascii="Times New Roman" w:hAnsi="Times New Roman"/>
+          <w:noProof/>
+          <w:sz w:val="28"/>
+          <w:szCs w:val="28"/>
         </w:rPr>
       </w:pPr>
       <w:r>
@@ -33818,10 +33913,10 @@
           <w:szCs w:val="28"/>
         </w:rPr>
         <w:drawing>
-          <wp:inline distT="0" distB="0" distL="0" distR="0" wp14:anchorId="0666FE61" wp14:editId="03A82076">
-            <wp:extent cx="5903843" cy="2514600"/>
-            <wp:effectExtent l="0" t="0" r="1905" b="0"/>
-            <wp:docPr id="10" name="Рисунок 10"/>
+          <wp:inline distT="0" distB="0" distL="0" distR="0" wp14:anchorId="78A98868" wp14:editId="3D755902">
+            <wp:extent cx="5833281" cy="2628900"/>
+            <wp:effectExtent l="0" t="0" r="0" b="0"/>
+            <wp:docPr id="14" name="Рисунок 14"/>
             <wp:cNvGraphicFramePr>
               <a:graphicFrameLocks xmlns:a="http://schemas.openxmlformats.org/drawingml/2006/main" noChangeAspect="1"/>
             </wp:cNvGraphicFramePr>
@@ -33829,7 +33924,7 @@
               <a:graphicData uri="http://schemas.openxmlformats.org/drawingml/2006/picture">
                 <pic:pic xmlns:pic="http://schemas.openxmlformats.org/drawingml/2006/picture">
                   <pic:nvPicPr>
-                    <pic:cNvPr id="0" name="Picture 16"/>
+                    <pic:cNvPr id="0" name="Picture 6"/>
                     <pic:cNvPicPr>
                       <a:picLocks noChangeAspect="1" noChangeArrowheads="1"/>
                     </pic:cNvPicPr>
@@ -33842,13 +33937,13 @@
                         </a:ext>
                       </a:extLst>
                     </a:blip>
-                    <a:srcRect l="21991" t="51861"/>
+                    <a:srcRect l="23274" t="53256" r="5136"/>
                     <a:stretch/>
                   </pic:blipFill>
                   <pic:spPr bwMode="auto">
                     <a:xfrm>
                       <a:off x="0" y="0"/>
-                      <a:ext cx="5908169" cy="2516443"/>
+                      <a:ext cx="5849752" cy="2636323"/>
                     </a:xfrm>
                     <a:prstGeom prst="rect">
                       <a:avLst/>
@@ -33869,6 +33964,14 @@
           </wp:inline>
         </w:drawing>
       </w:r>
+    </w:p>
+    <w:p>
+      <w:pPr>
+        <w:jc w:val="center"/>
+        <w:rPr>
+          <w:rFonts w:ascii="Times New Roman" w:hAnsi="Times New Roman"/>
+        </w:rPr>
+      </w:pPr>
       <w:r>
         <w:rPr>
           <w:rFonts w:ascii="Times New Roman" w:hAnsi="Times New Roman"/>
@@ -33887,19 +33990,14 @@
     <w:p>
       <w:pPr>
         <w:jc w:val="center"/>
-      </w:pPr>
-    </w:p>
-    <w:p>
-      <w:pPr>
-        <w:jc w:val="center"/>
         <w:rPr>
+          <w:rFonts w:ascii="Times New Roman" w:hAnsi="Times New Roman"/>
           <w:noProof/>
         </w:rPr>
       </w:pPr>
     </w:p>
     <w:p>
       <w:pPr>
-        <w:spacing w:after="0" w:line="240" w:lineRule="auto"/>
         <w:jc w:val="center"/>
         <w:rPr>
           <w:rFonts w:ascii="Times New Roman" w:hAnsi="Times New Roman"/>
@@ -33907,14 +34005,14 @@
       </w:pPr>
       <w:r>
         <w:rPr>
+          <w:rFonts w:ascii="Times New Roman" w:hAnsi="Times New Roman"/>
           <w:noProof/>
         </w:rPr>
-        <w:lastRenderedPageBreak/>
         <w:drawing>
-          <wp:inline distT="0" distB="0" distL="0" distR="0" wp14:anchorId="37B6FB8E" wp14:editId="1E1C30BB">
-            <wp:extent cx="5887623" cy="4124325"/>
-            <wp:effectExtent l="0" t="0" r="0" b="0"/>
-            <wp:docPr id="11" name="Рисунок 11"/>
+          <wp:inline distT="0" distB="0" distL="0" distR="0" wp14:anchorId="2DE1A6B4" wp14:editId="4A24D3B2">
+            <wp:extent cx="6067977" cy="3705225"/>
+            <wp:effectExtent l="0" t="0" r="9525" b="0"/>
+            <wp:docPr id="15" name="Рисунок 15"/>
             <wp:cNvGraphicFramePr>
               <a:graphicFrameLocks xmlns:a="http://schemas.openxmlformats.org/drawingml/2006/main" noChangeAspect="1"/>
             </wp:cNvGraphicFramePr>
@@ -33922,7 +34020,7 @@
               <a:graphicData uri="http://schemas.openxmlformats.org/drawingml/2006/picture">
                 <pic:pic xmlns:pic="http://schemas.openxmlformats.org/drawingml/2006/picture">
                   <pic:nvPicPr>
-                    <pic:cNvPr id="0" name="Picture 17"/>
+                    <pic:cNvPr id="0" name="Picture 7"/>
                     <pic:cNvPicPr>
                       <a:picLocks noChangeAspect="1" noChangeArrowheads="1"/>
                     </pic:cNvPicPr>
@@ -33935,13 +34033,13 @@
                         </a:ext>
                       </a:extLst>
                     </a:blip>
-                    <a:srcRect l="23275" r="45104"/>
+                    <a:srcRect l="17978" r="45747"/>
                     <a:stretch/>
                   </pic:blipFill>
                   <pic:spPr bwMode="auto">
                     <a:xfrm>
                       <a:off x="0" y="0"/>
-                      <a:ext cx="5906988" cy="4137890"/>
+                      <a:ext cx="6092209" cy="3720022"/>
                     </a:xfrm>
                     <a:prstGeom prst="rect">
                       <a:avLst/>
@@ -33962,17 +34060,20 @@
           </wp:inline>
         </w:drawing>
       </w:r>
+    </w:p>
+    <w:p>
+      <w:pPr>
+        <w:spacing w:after="0" w:line="240" w:lineRule="auto"/>
+        <w:jc w:val="center"/>
+        <w:rPr>
+          <w:rFonts w:ascii="Times New Roman" w:hAnsi="Times New Roman"/>
+        </w:rPr>
+      </w:pPr>
       <w:r>
         <w:rPr>
           <w:rFonts w:ascii="Times New Roman" w:hAnsi="Times New Roman"/>
         </w:rPr>
-        <w:t xml:space="preserve"> </w:t>
-      </w:r>
-      <w:r>
-        <w:rPr>
-          <w:rFonts w:ascii="Times New Roman" w:hAnsi="Times New Roman"/>
-        </w:rPr>
-        <w:t>Рисунок 5 - Декомпозиция процесса инвентаризации</w:t>
+        <w:t xml:space="preserve"> Рисунок 5 - Декомпозиция процесса инвентаризации</w:t>
       </w:r>
     </w:p>
     <w:p>
@@ -33998,7 +34099,88 @@
           <w:sz w:val="28"/>
           <w:szCs w:val="28"/>
         </w:rPr>
-        <w:t xml:space="preserve">После этого создается DFD диаграммы. DFD — общепринятое сокращение от англ. data flow diagrams — диаграммы потоков данных. Так называется методология графического структурного анализа, описывающая внешние по отношению к системе источники и адресаты данных, логические функции, потоки данных и хранилища данных, к которым осуществляется доступ. </w:t>
+        <w:t xml:space="preserve">После этого создается DFD диаграммы. DFD — общепринятое сокращение от англ. </w:t>
+      </w:r>
+      <w:proofErr w:type="spellStart"/>
+      <w:r>
+        <w:rPr>
+          <w:rFonts w:ascii="Times New Roman" w:hAnsi="Times New Roman"/>
+          <w:sz w:val="28"/>
+          <w:szCs w:val="28"/>
+        </w:rPr>
+        <w:t>data</w:t>
+      </w:r>
+      <w:proofErr w:type="spellEnd"/>
+      <w:r>
+        <w:rPr>
+          <w:rFonts w:ascii="Times New Roman" w:hAnsi="Times New Roman"/>
+          <w:sz w:val="28"/>
+          <w:szCs w:val="28"/>
+        </w:rPr>
+        <w:t xml:space="preserve"> </w:t>
+      </w:r>
+      <w:proofErr w:type="spellStart"/>
+      <w:r>
+        <w:rPr>
+          <w:rFonts w:ascii="Times New Roman" w:hAnsi="Times New Roman"/>
+          <w:sz w:val="28"/>
+          <w:szCs w:val="28"/>
+        </w:rPr>
+        <w:t>flow</w:t>
+      </w:r>
+      <w:proofErr w:type="spellEnd"/>
+      <w:r>
+        <w:rPr>
+          <w:rFonts w:ascii="Times New Roman" w:hAnsi="Times New Roman"/>
+          <w:sz w:val="28"/>
+          <w:szCs w:val="28"/>
+        </w:rPr>
+        <w:t xml:space="preserve"> </w:t>
+      </w:r>
+      <w:proofErr w:type="spellStart"/>
+      <w:r>
+        <w:rPr>
+          <w:rFonts w:ascii="Times New Roman" w:hAnsi="Times New Roman"/>
+          <w:sz w:val="28"/>
+          <w:szCs w:val="28"/>
+        </w:rPr>
+        <w:t>diagrams</w:t>
+      </w:r>
+      <w:proofErr w:type="spellEnd"/>
+      <w:r>
+        <w:rPr>
+          <w:rFonts w:ascii="Times New Roman" w:hAnsi="Times New Roman"/>
+          <w:sz w:val="28"/>
+          <w:szCs w:val="28"/>
+        </w:rPr>
+        <w:t xml:space="preserve"> — диаграммы потоков данных. Так </w:t>
+      </w:r>
+      <w:r>
+        <w:rPr>
+          <w:rFonts w:ascii="Times New Roman" w:hAnsi="Times New Roman"/>
+          <w:sz w:val="28"/>
+          <w:szCs w:val="28"/>
+        </w:rPr>
+        <w:lastRenderedPageBreak/>
+        <w:t xml:space="preserve">называется методология графического структурного анализа, описывающая внешние по отношению </w:t>
+      </w:r>
+      <w:proofErr w:type="gramStart"/>
+      <w:r>
+        <w:rPr>
+          <w:rFonts w:ascii="Times New Roman" w:hAnsi="Times New Roman"/>
+          <w:sz w:val="28"/>
+          <w:szCs w:val="28"/>
+        </w:rPr>
+        <w:t>к системе</w:t>
+      </w:r>
+      <w:proofErr w:type="gramEnd"/>
+      <w:r>
+        <w:rPr>
+          <w:rFonts w:ascii="Times New Roman" w:hAnsi="Times New Roman"/>
+          <w:sz w:val="28"/>
+          <w:szCs w:val="28"/>
+        </w:rPr>
+        <w:t xml:space="preserve"> источники и адресаты данных, логические функции, потоки данных и хранилища данных, к которым осуществляется доступ. </w:t>
       </w:r>
     </w:p>
     <w:p>
@@ -34018,7 +34200,25 @@
           <w:sz w:val="28"/>
           <w:szCs w:val="28"/>
         </w:rPr>
-        <w:t>Для начала, заполняются классификаторы, включающие в себя справочники и документы. Далее атрибуты заполняются и  присваиваются классификаторам (Рис. 6</w:t>
+        <w:t xml:space="preserve">Для начала, заполняются классификаторы, включающие в себя справочники и документы. Далее атрибуты заполняются </w:t>
+      </w:r>
+      <w:proofErr w:type="gramStart"/>
+      <w:r>
+        <w:rPr>
+          <w:rFonts w:ascii="Times New Roman" w:hAnsi="Times New Roman"/>
+          <w:sz w:val="28"/>
+          <w:szCs w:val="28"/>
+        </w:rPr>
+        <w:t>и  присваиваются</w:t>
+      </w:r>
+      <w:proofErr w:type="gramEnd"/>
+      <w:r>
+        <w:rPr>
+          <w:rFonts w:ascii="Times New Roman" w:hAnsi="Times New Roman"/>
+          <w:sz w:val="28"/>
+          <w:szCs w:val="28"/>
+        </w:rPr>
+        <w:t xml:space="preserve"> классификаторам (Рис. 6</w:t>
       </w:r>
       <w:r>
         <w:rPr>
@@ -34046,7 +34246,6 @@
         <w:rPr>
           <w:noProof/>
         </w:rPr>
-        <w:lastRenderedPageBreak/>
         <w:drawing>
           <wp:inline distT="0" distB="0" distL="0" distR="0" wp14:anchorId="63D6B05F" wp14:editId="28983590">
             <wp:extent cx="3067050" cy="3333750"/>
@@ -34120,6 +34319,7 @@
         <w:rPr>
           <w:noProof/>
         </w:rPr>
+        <w:lastRenderedPageBreak/>
         <w:drawing>
           <wp:inline distT="0" distB="0" distL="0" distR="0" wp14:anchorId="091404AA" wp14:editId="30F82155">
             <wp:extent cx="3124200" cy="4314825"/>
@@ -34185,25 +34385,7 @@
         <w:rPr>
           <w:rFonts w:ascii="Times New Roman" w:hAnsi="Times New Roman"/>
         </w:rPr>
-        <w:t xml:space="preserve">Рисунок </w:t>
-      </w:r>
-      <w:r>
-        <w:rPr>
-          <w:rFonts w:ascii="Times New Roman" w:hAnsi="Times New Roman"/>
-        </w:rPr>
-        <w:t>7</w:t>
-      </w:r>
-      <w:r>
-        <w:rPr>
-          <w:rFonts w:ascii="Times New Roman" w:hAnsi="Times New Roman"/>
-        </w:rPr>
-        <w:t xml:space="preserve"> - </w:t>
-      </w:r>
-      <w:r>
-        <w:rPr>
-          <w:rFonts w:ascii="Times New Roman" w:hAnsi="Times New Roman"/>
-        </w:rPr>
-        <w:t>Атрибуты</w:t>
+        <w:t>Рисунок 7 - Атрибуты</w:t>
       </w:r>
     </w:p>
     <w:p>
@@ -34354,7 +34536,16 @@
           <w:sz w:val="28"/>
           <w:szCs w:val="28"/>
         </w:rPr>
-        <w:t>диаграмме, так как именно в этом процессе менеджер проекта создает список комплектующих. Разбиваем процесс приема заказа на подпроцессы</w:t>
+        <w:t xml:space="preserve">диаграмме, так как именно в этом процессе менеджер проекта создает список комплектующих. Разбиваем процесс приема заказа на </w:t>
+      </w:r>
+      <w:proofErr w:type="gramStart"/>
+      <w:r>
+        <w:rPr>
+          <w:rFonts w:ascii="Times New Roman" w:hAnsi="Times New Roman"/>
+          <w:sz w:val="28"/>
+          <w:szCs w:val="28"/>
+        </w:rPr>
+        <w:t>подпроцессы</w:t>
       </w:r>
       <w:r>
         <w:rPr>
@@ -34370,7 +34561,16 @@
           <w:sz w:val="28"/>
           <w:szCs w:val="28"/>
         </w:rPr>
-        <w:t xml:space="preserve">  оформление заказа, обработка заказа, проверка оплаты, формирование документа, отправка заказа сборщику</w:t>
+        <w:t xml:space="preserve">  оформление</w:t>
+      </w:r>
+      <w:proofErr w:type="gramEnd"/>
+      <w:r>
+        <w:rPr>
+          <w:rFonts w:ascii="Times New Roman" w:hAnsi="Times New Roman"/>
+          <w:sz w:val="28"/>
+          <w:szCs w:val="28"/>
+        </w:rPr>
+        <w:t xml:space="preserve"> заказа, обработка заказа, проверка оплаты, формирование документа, отправка заказа сборщику</w:t>
       </w:r>
       <w:r>
         <w:rPr>
@@ -34410,23 +34610,7 @@
           <w:sz w:val="28"/>
           <w:szCs w:val="28"/>
         </w:rPr>
-        <w:t xml:space="preserve">(Рис. </w:t>
-      </w:r>
-      <w:r>
-        <w:rPr>
-          <w:rFonts w:ascii="Times New Roman" w:hAnsi="Times New Roman"/>
-          <w:sz w:val="28"/>
-          <w:szCs w:val="28"/>
-        </w:rPr>
-        <w:t>8</w:t>
-      </w:r>
-      <w:r>
-        <w:rPr>
-          <w:rFonts w:ascii="Times New Roman" w:hAnsi="Times New Roman"/>
-          <w:sz w:val="28"/>
-          <w:szCs w:val="28"/>
-        </w:rPr>
-        <w:t>).</w:t>
+        <w:t>(Рис. 8).</w:t>
       </w:r>
     </w:p>
     <w:p>
@@ -34512,37 +34696,27 @@
         <w:rPr>
           <w:rFonts w:ascii="Times New Roman" w:hAnsi="Times New Roman"/>
         </w:rPr>
-        <w:t xml:space="preserve">Рисунок </w:t>
+        <w:t xml:space="preserve">Рисунок 8 – </w:t>
       </w:r>
       <w:r>
         <w:rPr>
           <w:rFonts w:ascii="Times New Roman" w:hAnsi="Times New Roman"/>
         </w:rPr>
-        <w:t>8</w:t>
+        <w:t xml:space="preserve">декомпозиция процесса приема заказа п </w:t>
       </w:r>
+      <w:proofErr w:type="spellStart"/>
       <w:r>
         <w:rPr>
           <w:rFonts w:ascii="Times New Roman" w:hAnsi="Times New Roman"/>
         </w:rPr>
-        <w:t xml:space="preserve"> </w:t>
+        <w:t>ри</w:t>
       </w:r>
+      <w:proofErr w:type="spellEnd"/>
       <w:r>
         <w:rPr>
           <w:rFonts w:ascii="Times New Roman" w:hAnsi="Times New Roman"/>
         </w:rPr>
-        <w:t>–</w:t>
-      </w:r>
-      <w:r>
-        <w:rPr>
-          <w:rFonts w:ascii="Times New Roman" w:hAnsi="Times New Roman"/>
-        </w:rPr>
-        <w:t xml:space="preserve"> </w:t>
-      </w:r>
-      <w:r>
-        <w:rPr>
-          <w:rFonts w:ascii="Times New Roman" w:hAnsi="Times New Roman"/>
-        </w:rPr>
-        <w:t xml:space="preserve">декомпозиция процесса приема заказа п ри помощи </w:t>
+        <w:t xml:space="preserve"> помощи </w:t>
       </w:r>
       <w:r>
         <w:rPr>
@@ -34738,23 +34912,7 @@
           <w:sz w:val="28"/>
           <w:szCs w:val="28"/>
         </w:rPr>
-        <w:t xml:space="preserve">(Рис. </w:t>
-      </w:r>
-      <w:r>
-        <w:rPr>
-          <w:rFonts w:ascii="Times New Roman" w:hAnsi="Times New Roman"/>
-          <w:sz w:val="28"/>
-          <w:szCs w:val="28"/>
-        </w:rPr>
-        <w:t>9</w:t>
-      </w:r>
-      <w:r>
-        <w:rPr>
-          <w:rFonts w:ascii="Times New Roman" w:hAnsi="Times New Roman"/>
-          <w:sz w:val="28"/>
-          <w:szCs w:val="28"/>
-        </w:rPr>
-        <w:t>).</w:t>
+        <w:t>(Рис. 9).</w:t>
       </w:r>
     </w:p>
     <w:p>
@@ -35126,19 +35284,7 @@
         <w:rPr>
           <w:rFonts w:ascii="Times New Roman" w:hAnsi="Times New Roman"/>
         </w:rPr>
-        <w:t xml:space="preserve">проверка наличия </w:t>
-      </w:r>
-      <w:r>
-        <w:rPr>
-          <w:rFonts w:ascii="Times New Roman" w:hAnsi="Times New Roman"/>
-        </w:rPr>
-        <w:t>номенклатуры</w:t>
-      </w:r>
-      <w:r>
-        <w:rPr>
-          <w:rFonts w:ascii="Times New Roman" w:hAnsi="Times New Roman"/>
-        </w:rPr>
-        <w:t xml:space="preserve"> </w:t>
+        <w:t xml:space="preserve">проверка наличия номенклатуры </w:t>
       </w:r>
       <w:r>
         <w:rPr>
@@ -35182,7 +35328,7 @@
 </file>
 
 <file path=word/numbering.xml><?xml version="1.0" encoding="utf-8"?>
-<w:numbering xmlns:wpc="http://schemas.microsoft.com/office/word/2010/wordprocessingCanvas" xmlns:cx="http://schemas.microsoft.com/office/drawing/2014/chartex" xmlns:cx1="http://schemas.microsoft.com/office/drawing/2015/9/8/chartex" xmlns:cx2="http://schemas.microsoft.com/office/drawing/2015/10/21/chartex" xmlns:cx3="http://schemas.microsoft.com/office/drawing/2016/5/9/chartex" xmlns:cx4="http://schemas.microsoft.com/office/drawing/2016/5/10/chartex" xmlns:cx5="http://schemas.microsoft.com/office/drawing/2016/5/11/chartex" xmlns:cx6="http://schemas.microsoft.com/office/drawing/2016/5/12/chartex" xmlns:cx7="http://schemas.microsoft.com/office/drawing/2016/5/13/chartex" xmlns:cx8="http://schemas.microsoft.com/office/drawing/2016/5/14/chartex" xmlns:mc="http://schemas.openxmlformats.org/markup-compatibility/2006" xmlns:aink="http://schemas.microsoft.com/office/drawing/2016/ink" xmlns:am3d="http://schemas.microsoft.com/office/drawing/2017/model3d" xmlns:o="urn:schemas-microsoft-com:office:office" xmlns:oel="http://schemas.microsoft.com/office/2019/extlst" xmlns:r="http://schemas.openxmlformats.org/officeDocument/2006/relationships" xmlns:m="http://schemas.openxmlformats.org/officeDocument/2006/math" xmlns:v="urn:schemas-microsoft-com:vml" xmlns:wp14="http://schemas.microsoft.com/office/word/2010/wordprocessingDrawing" xmlns:wp="http://schemas.openxmlformats.org/drawingml/2006/wordprocessingDrawing" xmlns:w10="urn:schemas-microsoft-com:office:word" xmlns:w="http://schemas.openxmlformats.org/wordprocessingml/2006/main" xmlns:w14="http://schemas.microsoft.com/office/word/2010/wordml" xmlns:w15="http://schemas.microsoft.com/office/word/2012/wordml" xmlns:w16cex="http://schemas.microsoft.com/office/word/2018/wordml/cex" xmlns:w16cid="http://schemas.microsoft.com/office/word/2016/wordml/cid" xmlns:w16="http://schemas.microsoft.com/office/word/2018/wordml" xmlns:w16du="http://schemas.microsoft.com/office/word/2023/wordml/word16du" xmlns:w16sdtdh="http://schemas.microsoft.com/office/word/2020/wordml/sdtdatahash" xmlns:w16se="http://schemas.microsoft.com/office/word/2015/wordml/symex" xmlns:wpg="http://schemas.microsoft.com/office/word/2010/wordprocessingGroup" xmlns:wpi="http://schemas.microsoft.com/office/word/2010/wordprocessingInk" xmlns:wne="http://schemas.microsoft.com/office/word/2006/wordml" xmlns:wps="http://schemas.microsoft.com/office/word/2010/wordprocessingShape" mc:Ignorable="w14 w15 w16se w16cid w16 w16cex w16sdtdh w16du wp14">
+<w:numbering xmlns:wpc="http://schemas.microsoft.com/office/word/2010/wordprocessingCanvas" xmlns:cx="http://schemas.microsoft.com/office/drawing/2014/chartex" xmlns:cx1="http://schemas.microsoft.com/office/drawing/2015/9/8/chartex" xmlns:cx2="http://schemas.microsoft.com/office/drawing/2015/10/21/chartex" xmlns:cx3="http://schemas.microsoft.com/office/drawing/2016/5/9/chartex" xmlns:cx4="http://schemas.microsoft.com/office/drawing/2016/5/10/chartex" xmlns:cx5="http://schemas.microsoft.com/office/drawing/2016/5/11/chartex" xmlns:cx6="http://schemas.microsoft.com/office/drawing/2016/5/12/chartex" xmlns:cx7="http://schemas.microsoft.com/office/drawing/2016/5/13/chartex" xmlns:cx8="http://schemas.microsoft.com/office/drawing/2016/5/14/chartex" xmlns:mc="http://schemas.openxmlformats.org/markup-compatibility/2006" xmlns:aink="http://schemas.microsoft.com/office/drawing/2016/ink" xmlns:am3d="http://schemas.microsoft.com/office/drawing/2017/model3d" xmlns:o="urn:schemas-microsoft-com:office:office" xmlns:r="http://schemas.openxmlformats.org/officeDocument/2006/relationships" xmlns:m="http://schemas.openxmlformats.org/officeDocument/2006/math" xmlns:v="urn:schemas-microsoft-com:vml" xmlns:wp14="http://schemas.microsoft.com/office/word/2010/wordprocessingDrawing" xmlns:wp="http://schemas.openxmlformats.org/drawingml/2006/wordprocessingDrawing" xmlns:w10="urn:schemas-microsoft-com:office:word" xmlns:w="http://schemas.openxmlformats.org/wordprocessingml/2006/main" xmlns:w14="http://schemas.microsoft.com/office/word/2010/wordml" xmlns:w15="http://schemas.microsoft.com/office/word/2012/wordml" xmlns:w16cex="http://schemas.microsoft.com/office/word/2018/wordml/cex" xmlns:w16cid="http://schemas.microsoft.com/office/word/2016/wordml/cid" xmlns:w16="http://schemas.microsoft.com/office/word/2018/wordml" xmlns:w16sdtdh="http://schemas.microsoft.com/office/word/2020/wordml/sdtdatahash" xmlns:w16se="http://schemas.microsoft.com/office/word/2015/wordml/symex" xmlns:wpg="http://schemas.microsoft.com/office/word/2010/wordprocessingGroup" xmlns:wpi="http://schemas.microsoft.com/office/word/2010/wordprocessingInk" xmlns:wne="http://schemas.microsoft.com/office/word/2006/wordml" xmlns:wps="http://schemas.microsoft.com/office/word/2010/wordprocessingShape" mc:Ignorable="w14 w15 w16se w16cid w16 w16cex w16sdtdh wp14">
   <w:abstractNum w:abstractNumId="0" w15:restartNumberingAfterBreak="0">
     <w:nsid w:val="56D91933"/>
     <w:multiLevelType w:val="multilevel"/>
@@ -35277,7 +35423,7 @@
       </w:pPr>
     </w:lvl>
   </w:abstractNum>
-  <w:num w:numId="1" w16cid:durableId="55705616">
+  <w:num w:numId="1">
     <w:abstractNumId w:val="0"/>
     <w:lvlOverride w:ilvl="0">
       <w:startOverride w:val="1"/>
@@ -35311,7 +35457,7 @@
 </file>
 
 <file path=word/styles.xml><?xml version="1.0" encoding="utf-8"?>
-<w:styles xmlns:mc="http://schemas.openxmlformats.org/markup-compatibility/2006" xmlns:r="http://schemas.openxmlformats.org/officeDocument/2006/relationships" xmlns:w="http://schemas.openxmlformats.org/wordprocessingml/2006/main" xmlns:w14="http://schemas.microsoft.com/office/word/2010/wordml" xmlns:w15="http://schemas.microsoft.com/office/word/2012/wordml" xmlns:w16cex="http://schemas.microsoft.com/office/word/2018/wordml/cex" xmlns:w16cid="http://schemas.microsoft.com/office/word/2016/wordml/cid" xmlns:w16="http://schemas.microsoft.com/office/word/2018/wordml" xmlns:w16du="http://schemas.microsoft.com/office/word/2023/wordml/word16du" xmlns:w16sdtdh="http://schemas.microsoft.com/office/word/2020/wordml/sdtdatahash" xmlns:w16se="http://schemas.microsoft.com/office/word/2015/wordml/symex" mc:Ignorable="w14 w15 w16se w16cid w16 w16cex w16sdtdh w16du">
+<w:styles xmlns:mc="http://schemas.openxmlformats.org/markup-compatibility/2006" xmlns:r="http://schemas.openxmlformats.org/officeDocument/2006/relationships" xmlns:w="http://schemas.openxmlformats.org/wordprocessingml/2006/main" xmlns:w14="http://schemas.microsoft.com/office/word/2010/wordml" xmlns:w15="http://schemas.microsoft.com/office/word/2012/wordml" xmlns:w16cex="http://schemas.microsoft.com/office/word/2018/wordml/cex" xmlns:w16cid="http://schemas.microsoft.com/office/word/2016/wordml/cid" xmlns:w16="http://schemas.microsoft.com/office/word/2018/wordml" xmlns:w16sdtdh="http://schemas.microsoft.com/office/word/2020/wordml/sdtdatahash" xmlns:w16se="http://schemas.microsoft.com/office/word/2015/wordml/symex" mc:Ignorable="w14 w15 w16se w16cid w16 w16cex w16sdtdh">
   <w:docDefaults>
     <w:rPrDefault>
       <w:rPr>
